--- a/Luigi/modelo_relatorio_processador_AOC.docx
+++ b/Luigi/modelo_relatorio_processador_AOC.docx
@@ -1,6 +1,6 @@
 
 <file path=word/document.xml><?xml version="1.0" encoding="utf-8"?>
-<w:document xmlns:wpc="http://schemas.microsoft.com/office/word/2010/wordprocessingCanvas" xmlns:mc="http://schemas.openxmlformats.org/markup-compatibility/2006" xmlns:o="urn:schemas-microsoft-com:office:office" xmlns:r="http://schemas.openxmlformats.org/officeDocument/2006/relationships" xmlns:m="http://schemas.openxmlformats.org/officeDocument/2006/math" xmlns:v="urn:schemas-microsoft-com:vml" xmlns:wp14="http://schemas.microsoft.com/office/word/2010/wordprocessingDrawing" xmlns:wp="http://schemas.openxmlformats.org/drawingml/2006/wordprocessingDrawing" xmlns:w10="urn:schemas-microsoft-com:office:word" xmlns:w="http://schemas.openxmlformats.org/wordprocessingml/2006/main" xmlns:w14="http://schemas.microsoft.com/office/word/2010/wordml" xmlns:w15="http://schemas.microsoft.com/office/word/2012/wordml" xmlns:wpg="http://schemas.microsoft.com/office/word/2010/wordprocessingGroup" xmlns:wpi="http://schemas.microsoft.com/office/word/2010/wordprocessingInk" xmlns:wne="http://schemas.microsoft.com/office/word/2006/wordml" xmlns:wps="http://schemas.microsoft.com/office/word/2010/wordprocessingShape" mc:Ignorable="w14 w15 wp14">
+<w:document xmlns:wpc="http://schemas.microsoft.com/office/word/2010/wordprocessingCanvas" xmlns:cx="http://schemas.microsoft.com/office/drawing/2014/chartex" xmlns:cx1="http://schemas.microsoft.com/office/drawing/2015/9/8/chartex" xmlns:cx2="http://schemas.microsoft.com/office/drawing/2015/10/21/chartex" xmlns:cx3="http://schemas.microsoft.com/office/drawing/2016/5/9/chartex" xmlns:cx4="http://schemas.microsoft.com/office/drawing/2016/5/10/chartex" xmlns:cx5="http://schemas.microsoft.com/office/drawing/2016/5/11/chartex" xmlns:cx6="http://schemas.microsoft.com/office/drawing/2016/5/12/chartex" xmlns:cx7="http://schemas.microsoft.com/office/drawing/2016/5/13/chartex" xmlns:cx8="http://schemas.microsoft.com/office/drawing/2016/5/14/chartex" xmlns:mc="http://schemas.openxmlformats.org/markup-compatibility/2006" xmlns:aink="http://schemas.microsoft.com/office/drawing/2016/ink" xmlns:am3d="http://schemas.microsoft.com/office/drawing/2017/model3d" xmlns:o="urn:schemas-microsoft-com:office:office" xmlns:r="http://schemas.openxmlformats.org/officeDocument/2006/relationships" xmlns:m="http://schemas.openxmlformats.org/officeDocument/2006/math" xmlns:v="urn:schemas-microsoft-com:vml" xmlns:wp14="http://schemas.microsoft.com/office/word/2010/wordprocessingDrawing" xmlns:wp="http://schemas.openxmlformats.org/drawingml/2006/wordprocessingDrawing" xmlns:w10="urn:schemas-microsoft-com:office:word" xmlns:w="http://schemas.openxmlformats.org/wordprocessingml/2006/main" xmlns:w14="http://schemas.microsoft.com/office/word/2010/wordml" xmlns:w15="http://schemas.microsoft.com/office/word/2012/wordml" xmlns:w16cid="http://schemas.microsoft.com/office/word/2016/wordml/cid" xmlns:w16se="http://schemas.microsoft.com/office/word/2015/wordml/symex" xmlns:wpg="http://schemas.microsoft.com/office/word/2010/wordprocessingGroup" xmlns:wpi="http://schemas.microsoft.com/office/word/2010/wordprocessingInk" xmlns:wne="http://schemas.microsoft.com/office/word/2006/wordml" xmlns:wps="http://schemas.microsoft.com/office/word/2010/wordprocessingShape" mc:Ignorable="w14 w15 w16se w16cid wp14">
   <w:body>
     <w:p>
       <w:pPr>
@@ -455,7 +455,23 @@
           <w:b/>
           <w:lang w:val="pt-BR"/>
         </w:rPr>
-        <w:t>Matheus Fellype de Moura Silva –</w:t>
+        <w:t xml:space="preserve">Matheus </w:t>
+      </w:r>
+      <w:proofErr w:type="spellStart"/>
+      <w:r>
+        <w:rPr>
+          <w:b/>
+          <w:lang w:val="pt-BR"/>
+        </w:rPr>
+        <w:t>Fellype</w:t>
+      </w:r>
+      <w:proofErr w:type="spellEnd"/>
+      <w:r>
+        <w:rPr>
+          <w:b/>
+          <w:lang w:val="pt-BR"/>
+        </w:rPr>
+        <w:t xml:space="preserve"> de Moura Silva –</w:t>
       </w:r>
       <w:r>
         <w:rPr>
@@ -481,12 +497,37 @@
           <w:lang w:val="pt-BR"/>
         </w:rPr>
       </w:pPr>
+      <w:proofErr w:type="spellStart"/>
       <w:r>
         <w:rPr>
           <w:b/>
           <w:lang w:val="pt-BR"/>
         </w:rPr>
-        <w:t>Tarlison Sander Lima Brito – 2017013008</w:t>
+        <w:t>Tarlison</w:t>
+      </w:r>
+      <w:proofErr w:type="spellEnd"/>
+      <w:r>
+        <w:rPr>
+          <w:b/>
+          <w:lang w:val="pt-BR"/>
+        </w:rPr>
+        <w:t xml:space="preserve"> </w:t>
+      </w:r>
+      <w:proofErr w:type="spellStart"/>
+      <w:r>
+        <w:rPr>
+          <w:b/>
+          <w:lang w:val="pt-BR"/>
+        </w:rPr>
+        <w:t>Sander</w:t>
+      </w:r>
+      <w:proofErr w:type="spellEnd"/>
+      <w:r>
+        <w:rPr>
+          <w:b/>
+          <w:lang w:val="pt-BR"/>
+        </w:rPr>
+        <w:t xml:space="preserve"> Lima Brito – 2017013008</w:t>
       </w:r>
     </w:p>
     <w:p>
@@ -1182,7 +1223,35 @@
         <w:rPr>
           <w:color w:val="000000" w:themeColor="text1"/>
         </w:rPr>
-        <w:t xml:space="preserve">Este trabalho apresenta o projeto final da disciplina de Arquitetura e Organização de Computadores, onde é implementado um processador uniciclo de 16 bits usando os conhecimentos obtidos em sala de aula. Este trabalho mostrará como foi realizado essa implementação, desde a IDE que foi utilizada para criar o processador, da criação das instruções e do datapath até o desenvolvimento de cada componente </w:t>
+        <w:t xml:space="preserve">Este trabalho apresenta o projeto final da disciplina de Arquitetura e Organização de Computadores, onde é implementado um processador </w:t>
+      </w:r>
+      <w:proofErr w:type="spellStart"/>
+      <w:r>
+        <w:rPr>
+          <w:color w:val="000000" w:themeColor="text1"/>
+        </w:rPr>
+        <w:t>uniciclo</w:t>
+      </w:r>
+      <w:proofErr w:type="spellEnd"/>
+      <w:r>
+        <w:rPr>
+          <w:color w:val="000000" w:themeColor="text1"/>
+        </w:rPr>
+        <w:t xml:space="preserve"> de 16 bits usando os conhecimentos obtidos em sala de aula. Este trabalho mostrará como foi realizado essa implementação, desde a IDE que foi utilizada para criar o processador, da criação das instruções e do </w:t>
+      </w:r>
+      <w:proofErr w:type="spellStart"/>
+      <w:r>
+        <w:rPr>
+          <w:color w:val="000000" w:themeColor="text1"/>
+        </w:rPr>
+        <w:t>datapath</w:t>
+      </w:r>
+      <w:proofErr w:type="spellEnd"/>
+      <w:r>
+        <w:rPr>
+          <w:color w:val="000000" w:themeColor="text1"/>
+        </w:rPr>
+        <w:t xml:space="preserve"> até o desenvolvimento de cada componente </w:t>
       </w:r>
       <w:r>
         <w:rPr>
@@ -1343,17 +1412,61 @@
         </w:rPr>
         <w:t xml:space="preserve"> IDE do </w:t>
       </w:r>
-      <w:r>
-        <w:rPr>
-          <w:color w:val="000000" w:themeColor="text1"/>
-        </w:rPr>
-        <w:t>Quartus (Quartus Prime 18.0) Lite Edition</w:t>
-      </w:r>
-      <w:r>
-        <w:rPr>
-          <w:color w:val="000000" w:themeColor="text1"/>
-        </w:rPr>
-        <w:t>, onde foram observadas a RLT Viewer de cada componente assim como os teste</w:t>
+      <w:proofErr w:type="spellStart"/>
+      <w:r>
+        <w:rPr>
+          <w:color w:val="000000" w:themeColor="text1"/>
+        </w:rPr>
+        <w:t>Quartus</w:t>
+      </w:r>
+      <w:proofErr w:type="spellEnd"/>
+      <w:r>
+        <w:rPr>
+          <w:color w:val="000000" w:themeColor="text1"/>
+        </w:rPr>
+        <w:t xml:space="preserve"> (</w:t>
+      </w:r>
+      <w:proofErr w:type="spellStart"/>
+      <w:r>
+        <w:rPr>
+          <w:color w:val="000000" w:themeColor="text1"/>
+        </w:rPr>
+        <w:t>Quartus</w:t>
+      </w:r>
+      <w:proofErr w:type="spellEnd"/>
+      <w:r>
+        <w:rPr>
+          <w:color w:val="000000" w:themeColor="text1"/>
+        </w:rPr>
+        <w:t xml:space="preserve"> Prime 18.0) Lite </w:t>
+      </w:r>
+      <w:proofErr w:type="spellStart"/>
+      <w:r>
+        <w:rPr>
+          <w:color w:val="000000" w:themeColor="text1"/>
+        </w:rPr>
+        <w:t>Edition</w:t>
+      </w:r>
+      <w:proofErr w:type="spellEnd"/>
+      <w:r>
+        <w:rPr>
+          <w:color w:val="000000" w:themeColor="text1"/>
+        </w:rPr>
+        <w:t xml:space="preserve">, onde foram observadas a RLT </w:t>
+      </w:r>
+      <w:proofErr w:type="spellStart"/>
+      <w:r>
+        <w:rPr>
+          <w:color w:val="000000" w:themeColor="text1"/>
+        </w:rPr>
+        <w:t>Viewer</w:t>
+      </w:r>
+      <w:proofErr w:type="spellEnd"/>
+      <w:r>
+        <w:rPr>
+          <w:color w:val="000000" w:themeColor="text1"/>
+        </w:rPr>
+        <w:t xml:space="preserve"> de cada componente assim como os teste</w:t>
       </w:r>
       <w:r>
         <w:rPr>
@@ -1377,13 +1490,27 @@
         <w:rPr>
           <w:color w:val="000000" w:themeColor="text1"/>
         </w:rPr>
-        <w:t xml:space="preserve"> waveform</w:t>
-      </w:r>
-      <w:r>
-        <w:rPr>
-          <w:color w:val="000000" w:themeColor="text1"/>
-        </w:rPr>
-        <w:t>s para que o processador funcione com eficiência.</w:t>
+        <w:t xml:space="preserve"> </w:t>
+      </w:r>
+      <w:proofErr w:type="spellStart"/>
+      <w:r>
+        <w:rPr>
+          <w:color w:val="000000" w:themeColor="text1"/>
+        </w:rPr>
+        <w:t>waveform</w:t>
+      </w:r>
+      <w:r>
+        <w:rPr>
+          <w:color w:val="000000" w:themeColor="text1"/>
+        </w:rPr>
+        <w:t>s</w:t>
+      </w:r>
+      <w:proofErr w:type="spellEnd"/>
+      <w:r>
+        <w:rPr>
+          <w:color w:val="000000" w:themeColor="text1"/>
+        </w:rPr>
+        <w:t xml:space="preserve"> para que o processador funcione com eficiência.</w:t>
       </w:r>
     </w:p>
     <w:p/>
@@ -1407,7 +1534,6 @@
           <w:docPartUnique/>
         </w:docPartObj>
       </w:sdtPr>
-      <w:sdtEndPr/>
       <w:sdtContent>
         <w:p>
           <w:pPr>
@@ -3244,8 +3370,16 @@
           <w:rPr>
             <w:color w:val="000000" w:themeColor="text1"/>
           </w:rPr>
-          <w:t>Bloco simbólico do componente memram</w:t>
+          <w:t xml:space="preserve">Bloco simbólico do componente </w:t>
         </w:r>
+        <w:proofErr w:type="spellStart"/>
+        <w:r>
+          <w:rPr>
+            <w:color w:val="000000" w:themeColor="text1"/>
+          </w:rPr>
+          <w:t>memram</w:t>
+        </w:r>
+        <w:proofErr w:type="spellEnd"/>
         <w:r>
           <w:rPr>
             <w:webHidden/>
@@ -3375,8 +3509,16 @@
           <w:rPr>
             <w:color w:val="000000" w:themeColor="text1"/>
           </w:rPr>
-          <w:t>Bloco simbólico do componente QAndBIT</w:t>
+          <w:t xml:space="preserve">Bloco simbólico do componente </w:t>
         </w:r>
+        <w:proofErr w:type="spellStart"/>
+        <w:r>
+          <w:rPr>
+            <w:color w:val="000000" w:themeColor="text1"/>
+          </w:rPr>
+          <w:t>QAndBIT</w:t>
+        </w:r>
+        <w:proofErr w:type="spellEnd"/>
         <w:r>
           <w:rPr>
             <w:webHidden/>
@@ -3590,7 +3732,21 @@
           <w:rPr>
             <w:color w:val="000000" w:themeColor="text1"/>
           </w:rPr>
-          <w:t>Figura RTL do processador uniciclo 16 bits</w:t>
+          <w:t xml:space="preserve">Figura RTL do processador </w:t>
+        </w:r>
+        <w:proofErr w:type="spellStart"/>
+        <w:r>
+          <w:rPr>
+            <w:color w:val="000000" w:themeColor="text1"/>
+          </w:rPr>
+          <w:t>uniciclo</w:t>
+        </w:r>
+        <w:proofErr w:type="spellEnd"/>
+        <w:r>
+          <w:rPr>
+            <w:color w:val="000000" w:themeColor="text1"/>
+          </w:rPr>
+          <w:t xml:space="preserve"> 16 bits</w:t>
         </w:r>
         <w:r>
           <w:rPr>
@@ -4250,7 +4406,21 @@
         <w:rPr>
           <w:lang w:val="pt-BR"/>
         </w:rPr>
-        <w:t>É apresentado nesta seção o conjunto dos itens utilizados para o desenvolvimento do processador uniciclo de 16 bits, com as descrições de todas as etapas da construção do processador.</w:t>
+        <w:t xml:space="preserve">É apresentado nesta seção o conjunto dos itens utilizados para o desenvolvimento do processador </w:t>
+      </w:r>
+      <w:proofErr w:type="spellStart"/>
+      <w:r>
+        <w:rPr>
+          <w:lang w:val="pt-BR"/>
+        </w:rPr>
+        <w:t>uniciclo</w:t>
+      </w:r>
+      <w:proofErr w:type="spellEnd"/>
+      <w:r>
+        <w:rPr>
+          <w:lang w:val="pt-BR"/>
+        </w:rPr>
+        <w:t xml:space="preserve"> de 16 bits, com as descrições de todas as etapas da construção do processador.</w:t>
       </w:r>
     </w:p>
     <w:p/>
@@ -4297,12 +4467,21 @@
         </w:rPr>
         <w:t xml:space="preserve">Para a implementação do processador </w:t>
       </w:r>
-      <w:r>
-        <w:rPr>
-          <w:color w:val="000000" w:themeColor="text1"/>
-          <w:lang w:val="pt-BR"/>
-        </w:rPr>
-        <w:t>uniciclo de 16 bits</w:t>
+      <w:proofErr w:type="spellStart"/>
+      <w:r>
+        <w:rPr>
+          <w:color w:val="000000" w:themeColor="text1"/>
+          <w:lang w:val="pt-BR"/>
+        </w:rPr>
+        <w:t>uniciclo</w:t>
+      </w:r>
+      <w:proofErr w:type="spellEnd"/>
+      <w:r>
+        <w:rPr>
+          <w:color w:val="000000" w:themeColor="text1"/>
+          <w:lang w:val="pt-BR"/>
+        </w:rPr>
+        <w:t xml:space="preserve"> de 16 bits</w:t>
       </w:r>
       <w:r>
         <w:rPr>
@@ -4412,18 +4591,23 @@
         <w:rPr>
           <w:color w:val="00000A"/>
         </w:rPr>
-        <w:t xml:space="preserve"> - Especificações no Quartus</w:t>
-      </w:r>
+        <w:t xml:space="preserve"> - Especificações no </w:t>
+      </w:r>
+      <w:proofErr w:type="spellStart"/>
+      <w:r>
+        <w:rPr>
+          <w:color w:val="00000A"/>
+        </w:rPr>
+        <w:t>Quartus</w:t>
+      </w:r>
+      <w:proofErr w:type="spellEnd"/>
     </w:p>
     <w:p/>
     <w:p/>
     <w:p/>
     <w:p/>
     <w:p/>
-    <w:p>
-      <w:bookmarkStart w:id="3" w:name="_GoBack"/>
-      <w:bookmarkEnd w:id="3"/>
-    </w:p>
+    <w:p/>
     <w:p>
       <w:pPr>
         <w:pStyle w:val="Ttulo2"/>
@@ -4435,8 +4619,8 @@
           <w:color w:val="00000A"/>
         </w:rPr>
       </w:pPr>
-      <w:bookmarkStart w:id="4" w:name="_Toc444681791"/>
-      <w:bookmarkEnd w:id="4"/>
+      <w:bookmarkStart w:id="3" w:name="_Toc444681791"/>
+      <w:bookmarkEnd w:id="3"/>
       <w:r>
         <w:rPr>
           <w:color w:val="00000A"/>
@@ -4470,12 +4654,21 @@
         </w:rPr>
         <w:t xml:space="preserve">O processador </w:t>
       </w:r>
-      <w:r>
-        <w:rPr>
-          <w:color w:val="000000" w:themeColor="text1"/>
-          <w:lang w:val="pt-BR"/>
-        </w:rPr>
-        <w:t>uniciclo de 16</w:t>
+      <w:proofErr w:type="spellStart"/>
+      <w:r>
+        <w:rPr>
+          <w:color w:val="000000" w:themeColor="text1"/>
+          <w:lang w:val="pt-BR"/>
+        </w:rPr>
+        <w:t>uniciclo</w:t>
+      </w:r>
+      <w:proofErr w:type="spellEnd"/>
+      <w:r>
+        <w:rPr>
+          <w:color w:val="000000" w:themeColor="text1"/>
+          <w:lang w:val="pt-BR"/>
+        </w:rPr>
+        <w:t xml:space="preserve"> de 16</w:t>
       </w:r>
       <w:r>
         <w:rPr>
@@ -4597,6 +4790,7 @@
           <w:lang w:val="pt-BR"/>
         </w:rPr>
       </w:pPr>
+      <w:proofErr w:type="spellStart"/>
       <w:r>
         <w:rPr>
           <w:b/>
@@ -4613,6 +4807,7 @@
         </w:rPr>
         <w:t>p</w:t>
       </w:r>
+      <w:proofErr w:type="spellEnd"/>
       <w:r>
         <w:rPr>
           <w:lang w:val="pt-BR"/>
@@ -4688,6 +4883,7 @@
           <w:lang w:val="pt-BR"/>
         </w:rPr>
       </w:pPr>
+      <w:proofErr w:type="spellStart"/>
       <w:r>
         <w:rPr>
           <w:b/>
@@ -4696,6 +4892,7 @@
         </w:rPr>
         <w:t>Rf</w:t>
       </w:r>
+      <w:proofErr w:type="spellEnd"/>
       <w:r>
         <w:rPr>
           <w:color w:val="000000" w:themeColor="text1"/>
@@ -4730,6 +4927,7 @@
           <w:lang w:val="pt-BR"/>
         </w:rPr>
       </w:pPr>
+      <w:proofErr w:type="spellStart"/>
       <w:r>
         <w:rPr>
           <w:b/>
@@ -4738,6 +4936,7 @@
         </w:rPr>
         <w:t>Rs</w:t>
       </w:r>
+      <w:proofErr w:type="spellEnd"/>
       <w:r>
         <w:rPr>
           <w:lang w:val="pt-BR"/>
@@ -4769,6 +4968,7 @@
           <w:lang w:val="pt-BR"/>
         </w:rPr>
       </w:pPr>
+      <w:proofErr w:type="spellStart"/>
       <w:r>
         <w:rPr>
           <w:b/>
@@ -4777,6 +4977,7 @@
         </w:rPr>
         <w:t>Funct</w:t>
       </w:r>
+      <w:proofErr w:type="spellEnd"/>
       <w:r>
         <w:rPr>
           <w:lang w:val="pt-BR"/>
@@ -4787,7 +4988,21 @@
         <w:rPr>
           <w:lang w:val="pt-BR"/>
         </w:rPr>
-        <w:t>Função. Esse campo seleciona a variante específica da operação no campo op e, às vezes, é chamado de código de função.</w:t>
+        <w:t xml:space="preserve">Função. Esse campo seleciona a variante específica da operação no campo </w:t>
+      </w:r>
+      <w:proofErr w:type="spellStart"/>
+      <w:r>
+        <w:rPr>
+          <w:lang w:val="pt-BR"/>
+        </w:rPr>
+        <w:t>op</w:t>
+      </w:r>
+      <w:proofErr w:type="spellEnd"/>
+      <w:r>
+        <w:rPr>
+          <w:lang w:val="pt-BR"/>
+        </w:rPr>
+        <w:t xml:space="preserve"> e, às vezes, é chamado de código de função.</w:t>
       </w:r>
     </w:p>
     <w:p>
@@ -4849,7 +5064,21 @@
         <w:rPr>
           <w:lang w:val="pt-BR"/>
         </w:rPr>
-        <w:t>Chamado de tipo-R (de Registrador), e</w:t>
+        <w:t xml:space="preserve">Chamado de </w:t>
+      </w:r>
+      <w:proofErr w:type="spellStart"/>
+      <w:r>
+        <w:rPr>
+          <w:lang w:val="pt-BR"/>
+        </w:rPr>
+        <w:t>tipo-R</w:t>
+      </w:r>
+      <w:proofErr w:type="spellEnd"/>
+      <w:r>
+        <w:rPr>
+          <w:lang w:val="pt-BR"/>
+        </w:rPr>
+        <w:t xml:space="preserve"> (de Registrador), e</w:t>
       </w:r>
       <w:r>
         <w:rPr>
@@ -4935,12 +5164,14 @@
                 <w:lang w:val="pt-BR"/>
               </w:rPr>
             </w:pPr>
+            <w:proofErr w:type="spellStart"/>
             <w:r>
               <w:rPr>
                 <w:lang w:val="pt-BR"/>
               </w:rPr>
               <w:t>Op</w:t>
             </w:r>
+            <w:proofErr w:type="spellEnd"/>
           </w:p>
         </w:tc>
         <w:tc>
@@ -4973,12 +5204,14 @@
                 <w:lang w:val="pt-BR"/>
               </w:rPr>
             </w:pPr>
+            <w:proofErr w:type="spellStart"/>
             <w:r>
               <w:rPr>
                 <w:lang w:val="pt-BR"/>
               </w:rPr>
               <w:t>Rf</w:t>
             </w:r>
+            <w:proofErr w:type="spellEnd"/>
           </w:p>
         </w:tc>
         <w:tc>
@@ -4996,12 +5229,14 @@
                 <w:lang w:val="pt-BR"/>
               </w:rPr>
             </w:pPr>
+            <w:proofErr w:type="spellStart"/>
             <w:r>
               <w:rPr>
                 <w:lang w:val="pt-BR"/>
               </w:rPr>
               <w:t>Rs</w:t>
             </w:r>
+            <w:proofErr w:type="spellEnd"/>
           </w:p>
         </w:tc>
         <w:tc>
@@ -5019,12 +5254,14 @@
                 <w:lang w:val="pt-BR"/>
               </w:rPr>
             </w:pPr>
+            <w:proofErr w:type="spellStart"/>
             <w:r>
               <w:rPr>
                 <w:lang w:val="pt-BR"/>
               </w:rPr>
               <w:t>funct</w:t>
             </w:r>
+            <w:proofErr w:type="spellEnd"/>
           </w:p>
         </w:tc>
       </w:tr>
@@ -5351,12 +5588,14 @@
                 <w:lang w:val="pt-BR"/>
               </w:rPr>
             </w:pPr>
+            <w:proofErr w:type="spellStart"/>
             <w:r>
               <w:rPr>
                 <w:lang w:val="pt-BR"/>
               </w:rPr>
               <w:t>Op</w:t>
             </w:r>
+            <w:proofErr w:type="spellEnd"/>
           </w:p>
         </w:tc>
         <w:tc>
@@ -5389,12 +5628,14 @@
                 <w:lang w:val="pt-BR"/>
               </w:rPr>
             </w:pPr>
+            <w:proofErr w:type="spellStart"/>
             <w:r>
               <w:rPr>
                 <w:lang w:val="pt-BR"/>
               </w:rPr>
               <w:t>Rf</w:t>
             </w:r>
+            <w:proofErr w:type="spellEnd"/>
           </w:p>
         </w:tc>
         <w:tc>
@@ -5412,12 +5653,14 @@
                 <w:lang w:val="pt-BR"/>
               </w:rPr>
             </w:pPr>
+            <w:proofErr w:type="spellStart"/>
             <w:r>
               <w:rPr>
                 <w:lang w:val="pt-BR"/>
               </w:rPr>
               <w:t>Rs</w:t>
             </w:r>
+            <w:proofErr w:type="spellEnd"/>
           </w:p>
         </w:tc>
         <w:tc>
@@ -5435,12 +5678,14 @@
                 <w:lang w:val="pt-BR"/>
               </w:rPr>
             </w:pPr>
+            <w:proofErr w:type="spellStart"/>
             <w:r>
               <w:rPr>
                 <w:lang w:val="pt-BR"/>
               </w:rPr>
               <w:t>Funct</w:t>
             </w:r>
+            <w:proofErr w:type="spellEnd"/>
           </w:p>
         </w:tc>
       </w:tr>
@@ -5468,13 +5713,23 @@
         </w:rPr>
         <w:t xml:space="preserve">Visão geral das instruções do Processador </w:t>
       </w:r>
+      <w:proofErr w:type="spellStart"/>
       <w:r>
         <w:rPr>
           <w:b/>
           <w:color w:val="000000" w:themeColor="text1"/>
           <w:lang w:val="pt-BR"/>
         </w:rPr>
-        <w:t>uniciclo de 16bits</w:t>
+        <w:t>uniciclo</w:t>
+      </w:r>
+      <w:proofErr w:type="spellEnd"/>
+      <w:r>
+        <w:rPr>
+          <w:b/>
+          <w:color w:val="000000" w:themeColor="text1"/>
+          <w:lang w:val="pt-BR"/>
+        </w:rPr>
+        <w:t xml:space="preserve"> de 16bits</w:t>
       </w:r>
       <w:r>
         <w:rPr>
@@ -5516,6 +5771,7 @@
         </w:rPr>
         <w:t xml:space="preserve">campo </w:t>
       </w:r>
+      <w:proofErr w:type="spellStart"/>
       <w:r>
         <w:rPr>
           <w:b/>
@@ -5524,6 +5780,7 @@
         </w:rPr>
         <w:t>Op</w:t>
       </w:r>
+      <w:proofErr w:type="spellEnd"/>
       <w:r>
         <w:rPr>
           <w:color w:val="000000" w:themeColor="text1"/>
@@ -5545,6 +5802,7 @@
         </w:rPr>
         <w:t xml:space="preserve"> e do </w:t>
       </w:r>
+      <w:proofErr w:type="spellStart"/>
       <w:r>
         <w:rPr>
           <w:b/>
@@ -5553,6 +5811,7 @@
         </w:rPr>
         <w:t>funct</w:t>
       </w:r>
+      <w:proofErr w:type="spellEnd"/>
       <w:r>
         <w:rPr>
           <w:color w:val="000000" w:themeColor="text1"/>
@@ -5705,6 +5964,7 @@
         </w:rPr>
         <w:t xml:space="preserve"> 3 </w:t>
       </w:r>
+      <w:proofErr w:type="spellStart"/>
       <w:r>
         <w:rPr>
           <w:b/>
@@ -5713,6 +5973,7 @@
         </w:rPr>
         <w:t>op</w:t>
       </w:r>
+      <w:proofErr w:type="spellEnd"/>
       <w:r>
         <w:rPr>
           <w:color w:val="000000" w:themeColor="text1"/>
@@ -5755,6 +6016,7 @@
         </w:rPr>
         <w:t xml:space="preserve"> </w:t>
       </w:r>
+      <w:proofErr w:type="spellStart"/>
       <w:r>
         <w:rPr>
           <w:b/>
@@ -5763,6 +6025,7 @@
         </w:rPr>
         <w:t>Funct</w:t>
       </w:r>
+      <w:proofErr w:type="spellEnd"/>
       <w:r>
         <w:rPr>
           <w:b/>
@@ -5810,7 +6073,7 @@
         <w:keepNext/>
         <w:jc w:val="center"/>
       </w:pPr>
-      <w:bookmarkStart w:id="5" w:name="_Toc444681822"/>
+      <w:bookmarkStart w:id="4" w:name="_Toc444681822"/>
       <w:r>
         <w:rPr>
           <w:color w:val="00000A"/>
@@ -5845,32 +6108,56 @@
         <w:rPr>
           <w:color w:val="00000A"/>
         </w:rPr>
-        <w:t>la que mostra a lista de Opc</w:t>
-      </w:r>
+        <w:t xml:space="preserve">la que mostra a lista de </w:t>
+      </w:r>
+      <w:proofErr w:type="spellStart"/>
       <w:r>
         <w:rPr>
           <w:color w:val="00000A"/>
         </w:rPr>
+        <w:t>Opc</w:t>
+      </w:r>
+      <w:r>
+        <w:rPr>
+          <w:color w:val="00000A"/>
+        </w:rPr>
         <w:t>ode</w:t>
       </w:r>
+      <w:proofErr w:type="spellEnd"/>
       <w:r>
         <w:rPr>
           <w:color w:val="00000A"/>
         </w:rPr>
-        <w:t xml:space="preserve"> e funct</w:t>
-      </w:r>
+        <w:t xml:space="preserve"> e </w:t>
+      </w:r>
+      <w:proofErr w:type="spellStart"/>
       <w:r>
         <w:rPr>
           <w:color w:val="00000A"/>
         </w:rPr>
+        <w:t>funct</w:t>
+      </w:r>
+      <w:proofErr w:type="spellEnd"/>
+      <w:r>
+        <w:rPr>
+          <w:color w:val="00000A"/>
+        </w:rPr>
         <w:t xml:space="preserve"> utilizadas pelo processador </w:t>
       </w:r>
-      <w:bookmarkEnd w:id="5"/>
-      <w:r>
-        <w:rPr>
-          <w:color w:val="000000" w:themeColor="text1"/>
-        </w:rPr>
-        <w:t>uniciclo de 16bits</w:t>
+      <w:bookmarkEnd w:id="4"/>
+      <w:proofErr w:type="spellStart"/>
+      <w:r>
+        <w:rPr>
+          <w:color w:val="000000" w:themeColor="text1"/>
+        </w:rPr>
+        <w:t>uniciclo</w:t>
+      </w:r>
+      <w:proofErr w:type="spellEnd"/>
+      <w:r>
+        <w:rPr>
+          <w:color w:val="000000" w:themeColor="text1"/>
+        </w:rPr>
+        <w:t xml:space="preserve"> de 16bits</w:t>
       </w:r>
       <w:r>
         <w:rPr>
@@ -5916,6 +6203,7 @@
                 <w:lang w:val="pt-BR"/>
               </w:rPr>
             </w:pPr>
+            <w:proofErr w:type="spellStart"/>
             <w:r>
               <w:rPr>
                 <w:b/>
@@ -5923,6 +6211,7 @@
               </w:rPr>
               <w:t>Op</w:t>
             </w:r>
+            <w:proofErr w:type="spellEnd"/>
           </w:p>
         </w:tc>
         <w:tc>
@@ -5939,6 +6228,7 @@
                 <w:lang w:val="pt-BR"/>
               </w:rPr>
             </w:pPr>
+            <w:proofErr w:type="spellStart"/>
             <w:r>
               <w:rPr>
                 <w:b/>
@@ -5946,6 +6236,7 @@
               </w:rPr>
               <w:t>Funct</w:t>
             </w:r>
+            <w:proofErr w:type="spellEnd"/>
           </w:p>
         </w:tc>
         <w:tc>
@@ -6193,6 +6484,7 @@
                 <w:lang w:val="pt-BR"/>
               </w:rPr>
             </w:pPr>
+            <w:proofErr w:type="spellStart"/>
             <w:r>
               <w:rPr>
                 <w:b/>
@@ -6200,12 +6492,21 @@
               </w:rPr>
               <w:t>add</w:t>
             </w:r>
-            <w:r>
-              <w:rPr>
-                <w:lang w:val="pt-BR"/>
-              </w:rPr>
-              <w:t xml:space="preserve"> $S0, $S1 ,</w:t>
-            </w:r>
+            <w:proofErr w:type="spellEnd"/>
+            <w:r>
+              <w:rPr>
+                <w:lang w:val="pt-BR"/>
+              </w:rPr>
+              <w:t xml:space="preserve"> $S0, $S</w:t>
+            </w:r>
+            <w:proofErr w:type="gramStart"/>
+            <w:r>
+              <w:rPr>
+                <w:lang w:val="pt-BR"/>
+              </w:rPr>
+              <w:t>1 ,</w:t>
+            </w:r>
+            <w:proofErr w:type="gramEnd"/>
             <w:r>
               <w:rPr>
                 <w:lang w:val="pt-BR"/>
@@ -6383,7 +6684,21 @@
               <w:rPr>
                 <w:lang w:val="pt-BR"/>
               </w:rPr>
-              <w:t>$S0, $S1 , $S2 ou seja, $S0 = $S1 - $S2</w:t>
+              <w:t>$S0, $S</w:t>
+            </w:r>
+            <w:proofErr w:type="gramStart"/>
+            <w:r>
+              <w:rPr>
+                <w:lang w:val="pt-BR"/>
+              </w:rPr>
+              <w:t>1 ,</w:t>
+            </w:r>
+            <w:proofErr w:type="gramEnd"/>
+            <w:r>
+              <w:rPr>
+                <w:lang w:val="pt-BR"/>
+              </w:rPr>
+              <w:t xml:space="preserve"> $S2 ou seja, $S0 = $S1 - $S2</w:t>
             </w:r>
           </w:p>
         </w:tc>
@@ -6527,6 +6842,7 @@
                 <w:lang w:val="pt-BR"/>
               </w:rPr>
             </w:pPr>
+            <w:proofErr w:type="spellStart"/>
             <w:r>
               <w:rPr>
                 <w:b/>
@@ -6534,6 +6850,7 @@
               </w:rPr>
               <w:t>mult</w:t>
             </w:r>
+            <w:proofErr w:type="spellEnd"/>
             <w:r>
               <w:rPr>
                 <w:lang w:val="pt-BR"/>
@@ -6544,7 +6861,21 @@
               <w:rPr>
                 <w:lang w:val="pt-BR"/>
               </w:rPr>
-              <w:t>$S0, $S1 , $S2 ou seja, $S0 = $S1 * $S2</w:t>
+              <w:t>$S0, $S</w:t>
+            </w:r>
+            <w:proofErr w:type="gramStart"/>
+            <w:r>
+              <w:rPr>
+                <w:lang w:val="pt-BR"/>
+              </w:rPr>
+              <w:t>1 ,</w:t>
+            </w:r>
+            <w:proofErr w:type="gramEnd"/>
+            <w:r>
+              <w:rPr>
+                <w:lang w:val="pt-BR"/>
+              </w:rPr>
+              <w:t xml:space="preserve"> $S2 ou seja, $S0 = $S1 * $S2</w:t>
             </w:r>
           </w:p>
         </w:tc>
@@ -6699,6 +7030,7 @@
                 <w:lang w:val="pt-BR"/>
               </w:rPr>
             </w:pPr>
+            <w:proofErr w:type="spellStart"/>
             <w:r>
               <w:rPr>
                 <w:lang w:val="pt-BR"/>
@@ -6706,6 +7038,7 @@
               <w:lastRenderedPageBreak/>
               <w:t>Op</w:t>
             </w:r>
+            <w:proofErr w:type="spellEnd"/>
           </w:p>
         </w:tc>
         <w:tc>
@@ -6738,12 +7071,14 @@
                 <w:lang w:val="pt-BR"/>
               </w:rPr>
             </w:pPr>
+            <w:proofErr w:type="spellStart"/>
             <w:r>
               <w:rPr>
                 <w:lang w:val="pt-BR"/>
               </w:rPr>
               <w:t>Rf</w:t>
             </w:r>
+            <w:proofErr w:type="spellEnd"/>
           </w:p>
         </w:tc>
         <w:tc>
@@ -7026,12 +7361,14 @@
                 <w:lang w:val="pt-BR"/>
               </w:rPr>
             </w:pPr>
+            <w:proofErr w:type="spellStart"/>
             <w:r>
               <w:rPr>
                 <w:lang w:val="pt-BR"/>
               </w:rPr>
               <w:t>Op</w:t>
             </w:r>
+            <w:proofErr w:type="spellEnd"/>
           </w:p>
         </w:tc>
         <w:tc>
@@ -7064,12 +7401,14 @@
                 <w:lang w:val="pt-BR"/>
               </w:rPr>
             </w:pPr>
+            <w:proofErr w:type="spellStart"/>
             <w:r>
               <w:rPr>
                 <w:lang w:val="pt-BR"/>
               </w:rPr>
               <w:t>Rf</w:t>
             </w:r>
+            <w:proofErr w:type="spellEnd"/>
           </w:p>
         </w:tc>
         <w:tc>
@@ -7120,13 +7459,23 @@
         </w:rPr>
         <w:t xml:space="preserve">Visão geral das instruções do Processador </w:t>
       </w:r>
+      <w:proofErr w:type="spellStart"/>
       <w:r>
         <w:rPr>
           <w:b/>
           <w:color w:val="000000" w:themeColor="text1"/>
           <w:lang w:val="pt-BR"/>
         </w:rPr>
-        <w:t>uniciclo de 16bits:</w:t>
+        <w:t>uniciclo</w:t>
+      </w:r>
+      <w:proofErr w:type="spellEnd"/>
+      <w:r>
+        <w:rPr>
+          <w:b/>
+          <w:color w:val="000000" w:themeColor="text1"/>
+          <w:lang w:val="pt-BR"/>
+        </w:rPr>
+        <w:t xml:space="preserve"> de 16bits:</w:t>
       </w:r>
     </w:p>
     <w:p>
@@ -7160,6 +7509,7 @@
         </w:rPr>
         <w:t xml:space="preserve">campo </w:t>
       </w:r>
+      <w:proofErr w:type="spellStart"/>
       <w:r>
         <w:rPr>
           <w:b/>
@@ -7168,6 +7518,7 @@
         </w:rPr>
         <w:t>Op</w:t>
       </w:r>
+      <w:proofErr w:type="spellEnd"/>
       <w:r>
         <w:rPr>
           <w:color w:val="000000" w:themeColor="text1"/>
@@ -7327,6 +7678,7 @@
         </w:rPr>
         <w:t xml:space="preserve"> </w:t>
       </w:r>
+      <w:proofErr w:type="spellStart"/>
       <w:r>
         <w:rPr>
           <w:b/>
@@ -7335,6 +7687,7 @@
         </w:rPr>
         <w:t>Op</w:t>
       </w:r>
+      <w:proofErr w:type="spellEnd"/>
       <w:r>
         <w:rPr>
           <w:b/>
@@ -7415,19 +7768,41 @@
         <w:rPr>
           <w:color w:val="00000A"/>
         </w:rPr>
-        <w:t>la que mostra a lista de Op utilizada</w:t>
-      </w:r>
+        <w:t xml:space="preserve">la que mostra a lista de </w:t>
+      </w:r>
+      <w:proofErr w:type="spellStart"/>
       <w:r>
         <w:rPr>
           <w:color w:val="00000A"/>
         </w:rPr>
+        <w:t>Op</w:t>
+      </w:r>
+      <w:proofErr w:type="spellEnd"/>
+      <w:r>
+        <w:rPr>
+          <w:color w:val="00000A"/>
+        </w:rPr>
+        <w:t xml:space="preserve"> utilizada</w:t>
+      </w:r>
+      <w:r>
+        <w:rPr>
+          <w:color w:val="00000A"/>
+        </w:rPr>
         <w:t xml:space="preserve"> pelo processador </w:t>
       </w:r>
-      <w:r>
-        <w:rPr>
-          <w:color w:val="000000" w:themeColor="text1"/>
-        </w:rPr>
-        <w:t>uniciclo de 16bits</w:t>
+      <w:proofErr w:type="spellStart"/>
+      <w:r>
+        <w:rPr>
+          <w:color w:val="000000" w:themeColor="text1"/>
+        </w:rPr>
+        <w:t>uniciclo</w:t>
+      </w:r>
+      <w:proofErr w:type="spellEnd"/>
+      <w:r>
+        <w:rPr>
+          <w:color w:val="000000" w:themeColor="text1"/>
+        </w:rPr>
+        <w:t xml:space="preserve"> de 16bits</w:t>
       </w:r>
       <w:r>
         <w:rPr>
@@ -7469,6 +7844,7 @@
                 <w:lang w:val="pt-BR"/>
               </w:rPr>
             </w:pPr>
+            <w:proofErr w:type="spellStart"/>
             <w:r>
               <w:rPr>
                 <w:b/>
@@ -7476,6 +7852,7 @@
               </w:rPr>
               <w:t>Op</w:t>
             </w:r>
+            <w:proofErr w:type="spellEnd"/>
           </w:p>
         </w:tc>
         <w:tc>
@@ -7698,6 +8075,7 @@
                 <w:lang w:val="pt-BR"/>
               </w:rPr>
             </w:pPr>
+            <w:proofErr w:type="spellStart"/>
             <w:r>
               <w:rPr>
                 <w:b/>
@@ -7712,6 +8090,7 @@
               </w:rPr>
               <w:t>i</w:t>
             </w:r>
+            <w:proofErr w:type="spellEnd"/>
             <w:r>
               <w:rPr>
                 <w:lang w:val="pt-BR"/>
@@ -7829,11 +8208,19 @@
                 <w:lang w:val="pt-BR"/>
               </w:rPr>
             </w:pPr>
-            <w:r>
-              <w:rPr>
-                <w:lang w:val="pt-BR"/>
-              </w:rPr>
-              <w:t>Load Word</w:t>
+            <w:proofErr w:type="spellStart"/>
+            <w:r>
+              <w:rPr>
+                <w:lang w:val="pt-BR"/>
+              </w:rPr>
+              <w:t>Load</w:t>
+            </w:r>
+            <w:proofErr w:type="spellEnd"/>
+            <w:r>
+              <w:rPr>
+                <w:lang w:val="pt-BR"/>
+              </w:rPr>
+              <w:t xml:space="preserve"> Word</w:t>
             </w:r>
           </w:p>
         </w:tc>
@@ -7853,12 +8240,21 @@
                 <w:lang w:val="pt-BR"/>
               </w:rPr>
             </w:pPr>
+            <w:proofErr w:type="spellStart"/>
             <w:r>
               <w:rPr>
                 <w:b/>
                 <w:lang w:val="pt-BR"/>
               </w:rPr>
-              <w:t xml:space="preserve">lw </w:t>
+              <w:t>lw</w:t>
+            </w:r>
+            <w:proofErr w:type="spellEnd"/>
+            <w:r>
+              <w:rPr>
+                <w:b/>
+                <w:lang w:val="pt-BR"/>
+              </w:rPr>
+              <w:t xml:space="preserve"> </w:t>
             </w:r>
             <w:r>
               <w:rPr>
@@ -7888,13 +8284,35 @@
               <w:rPr>
                 <w:lang w:val="pt-BR"/>
               </w:rPr>
-              <w:t xml:space="preserve"> = M</w:t>
-            </w:r>
-            <w:r>
-              <w:rPr>
-                <w:lang w:val="pt-BR"/>
-              </w:rPr>
-              <w:t>emory[$S1 + 100]</w:t>
+              <w:t xml:space="preserve"> = </w:t>
+            </w:r>
+            <w:proofErr w:type="spellStart"/>
+            <w:proofErr w:type="gramStart"/>
+            <w:r>
+              <w:rPr>
+                <w:lang w:val="pt-BR"/>
+              </w:rPr>
+              <w:t>M</w:t>
+            </w:r>
+            <w:r>
+              <w:rPr>
+                <w:lang w:val="pt-BR"/>
+              </w:rPr>
+              <w:t>emory</w:t>
+            </w:r>
+            <w:proofErr w:type="spellEnd"/>
+            <w:r>
+              <w:rPr>
+                <w:lang w:val="pt-BR"/>
+              </w:rPr>
+              <w:t>[</w:t>
+            </w:r>
+            <w:proofErr w:type="gramEnd"/>
+            <w:r>
+              <w:rPr>
+                <w:lang w:val="pt-BR"/>
+              </w:rPr>
+              <w:t>$S1 + 100]</w:t>
             </w:r>
           </w:p>
         </w:tc>
@@ -7989,11 +8407,19 @@
                 <w:lang w:val="pt-BR"/>
               </w:rPr>
             </w:pPr>
-            <w:r>
-              <w:rPr>
-                <w:lang w:val="pt-BR"/>
-              </w:rPr>
-              <w:t>Store Word</w:t>
+            <w:proofErr w:type="spellStart"/>
+            <w:r>
+              <w:rPr>
+                <w:lang w:val="pt-BR"/>
+              </w:rPr>
+              <w:t>Store</w:t>
+            </w:r>
+            <w:proofErr w:type="spellEnd"/>
+            <w:r>
+              <w:rPr>
+                <w:lang w:val="pt-BR"/>
+              </w:rPr>
+              <w:t xml:space="preserve"> Word</w:t>
             </w:r>
           </w:p>
         </w:tc>
@@ -8013,18 +8439,49 @@
                 <w:lang w:val="pt-BR"/>
               </w:rPr>
             </w:pPr>
+            <w:proofErr w:type="spellStart"/>
             <w:r>
               <w:rPr>
                 <w:b/>
                 <w:lang w:val="pt-BR"/>
               </w:rPr>
-              <w:t xml:space="preserve">sw </w:t>
-            </w:r>
-            <w:r>
-              <w:rPr>
-                <w:lang w:val="pt-BR"/>
-              </w:rPr>
-              <w:t>$S0, 100($S1), ou seja, Memory[$S1 + 100] = $S0</w:t>
+              <w:t>sw</w:t>
+            </w:r>
+            <w:proofErr w:type="spellEnd"/>
+            <w:r>
+              <w:rPr>
+                <w:b/>
+                <w:lang w:val="pt-BR"/>
+              </w:rPr>
+              <w:t xml:space="preserve"> </w:t>
+            </w:r>
+            <w:r>
+              <w:rPr>
+                <w:lang w:val="pt-BR"/>
+              </w:rPr>
+              <w:t xml:space="preserve">$S0, 100($S1), ou seja, </w:t>
+            </w:r>
+            <w:proofErr w:type="spellStart"/>
+            <w:proofErr w:type="gramStart"/>
+            <w:r>
+              <w:rPr>
+                <w:lang w:val="pt-BR"/>
+              </w:rPr>
+              <w:t>Memory</w:t>
+            </w:r>
+            <w:proofErr w:type="spellEnd"/>
+            <w:r>
+              <w:rPr>
+                <w:lang w:val="pt-BR"/>
+              </w:rPr>
+              <w:t>[</w:t>
+            </w:r>
+            <w:proofErr w:type="gramEnd"/>
+            <w:r>
+              <w:rPr>
+                <w:lang w:val="pt-BR"/>
+              </w:rPr>
+              <w:t>$S1 + 100] = $S0</w:t>
             </w:r>
             <w:r>
               <w:rPr>
@@ -8126,12 +8583,42 @@
                 <w:lang w:val="pt-BR"/>
               </w:rPr>
             </w:pPr>
-            <w:r>
-              <w:rPr>
-                <w:lang w:val="pt-BR"/>
-              </w:rPr>
-              <w:t>Branch on equal</w:t>
-            </w:r>
+            <w:proofErr w:type="spellStart"/>
+            <w:r>
+              <w:rPr>
+                <w:lang w:val="pt-BR"/>
+              </w:rPr>
+              <w:t>Branch</w:t>
+            </w:r>
+            <w:proofErr w:type="spellEnd"/>
+            <w:r>
+              <w:rPr>
+                <w:lang w:val="pt-BR"/>
+              </w:rPr>
+              <w:t xml:space="preserve"> </w:t>
+            </w:r>
+            <w:proofErr w:type="spellStart"/>
+            <w:r>
+              <w:rPr>
+                <w:lang w:val="pt-BR"/>
+              </w:rPr>
+              <w:t>on</w:t>
+            </w:r>
+            <w:proofErr w:type="spellEnd"/>
+            <w:r>
+              <w:rPr>
+                <w:lang w:val="pt-BR"/>
+              </w:rPr>
+              <w:t xml:space="preserve"> </w:t>
+            </w:r>
+            <w:proofErr w:type="spellStart"/>
+            <w:r>
+              <w:rPr>
+                <w:lang w:val="pt-BR"/>
+              </w:rPr>
+              <w:t>equal</w:t>
+            </w:r>
+            <w:proofErr w:type="spellEnd"/>
           </w:p>
         </w:tc>
         <w:tc>
@@ -8151,18 +8638,63 @@
                 <w:lang w:val="pt-BR"/>
               </w:rPr>
             </w:pPr>
+            <w:proofErr w:type="spellStart"/>
             <w:r>
               <w:rPr>
                 <w:b/>
                 <w:lang w:val="pt-BR"/>
               </w:rPr>
-              <w:t xml:space="preserve">beq </w:t>
-            </w:r>
-            <w:r>
-              <w:rPr>
-                <w:lang w:val="pt-BR"/>
-              </w:rPr>
-              <w:t>$S0, $S1, 25, ou seja, if($S0 == $S1) go to PC + 4 + 100</w:t>
+              <w:t>beq</w:t>
+            </w:r>
+            <w:proofErr w:type="spellEnd"/>
+            <w:r>
+              <w:rPr>
+                <w:b/>
+                <w:lang w:val="pt-BR"/>
+              </w:rPr>
+              <w:t xml:space="preserve"> </w:t>
+            </w:r>
+            <w:r>
+              <w:rPr>
+                <w:lang w:val="pt-BR"/>
+              </w:rPr>
+              <w:t xml:space="preserve">$S0, $S1, 25, ou seja, </w:t>
+            </w:r>
+            <w:proofErr w:type="spellStart"/>
+            <w:proofErr w:type="gramStart"/>
+            <w:r>
+              <w:rPr>
+                <w:lang w:val="pt-BR"/>
+              </w:rPr>
+              <w:t>if</w:t>
+            </w:r>
+            <w:proofErr w:type="spellEnd"/>
+            <w:r>
+              <w:rPr>
+                <w:lang w:val="pt-BR"/>
+              </w:rPr>
+              <w:t>(</w:t>
+            </w:r>
+            <w:proofErr w:type="gramEnd"/>
+            <w:r>
+              <w:rPr>
+                <w:lang w:val="pt-BR"/>
+              </w:rPr>
+              <w:t xml:space="preserve">$S0 == $S1) go </w:t>
+            </w:r>
+            <w:proofErr w:type="spellStart"/>
+            <w:r>
+              <w:rPr>
+                <w:lang w:val="pt-BR"/>
+              </w:rPr>
+              <w:t>to</w:t>
+            </w:r>
+            <w:proofErr w:type="spellEnd"/>
+            <w:r>
+              <w:rPr>
+                <w:lang w:val="pt-BR"/>
+              </w:rPr>
+              <w:t xml:space="preserve"> PC + 4 + 100</w:t>
             </w:r>
           </w:p>
         </w:tc>
@@ -8256,12 +8788,56 @@
                 <w:lang w:val="pt-BR"/>
               </w:rPr>
             </w:pPr>
-            <w:r>
-              <w:rPr>
-                <w:lang w:val="pt-BR"/>
-              </w:rPr>
-              <w:t>Branch on not equal</w:t>
-            </w:r>
+            <w:proofErr w:type="spellStart"/>
+            <w:r>
+              <w:rPr>
+                <w:lang w:val="pt-BR"/>
+              </w:rPr>
+              <w:t>Branch</w:t>
+            </w:r>
+            <w:proofErr w:type="spellEnd"/>
+            <w:r>
+              <w:rPr>
+                <w:lang w:val="pt-BR"/>
+              </w:rPr>
+              <w:t xml:space="preserve"> </w:t>
+            </w:r>
+            <w:proofErr w:type="spellStart"/>
+            <w:r>
+              <w:rPr>
+                <w:lang w:val="pt-BR"/>
+              </w:rPr>
+              <w:t>on</w:t>
+            </w:r>
+            <w:proofErr w:type="spellEnd"/>
+            <w:r>
+              <w:rPr>
+                <w:lang w:val="pt-BR"/>
+              </w:rPr>
+              <w:t xml:space="preserve"> </w:t>
+            </w:r>
+            <w:proofErr w:type="spellStart"/>
+            <w:r>
+              <w:rPr>
+                <w:lang w:val="pt-BR"/>
+              </w:rPr>
+              <w:t>not</w:t>
+            </w:r>
+            <w:proofErr w:type="spellEnd"/>
+            <w:r>
+              <w:rPr>
+                <w:lang w:val="pt-BR"/>
+              </w:rPr>
+              <w:t xml:space="preserve"> </w:t>
+            </w:r>
+            <w:proofErr w:type="spellStart"/>
+            <w:r>
+              <w:rPr>
+                <w:lang w:val="pt-BR"/>
+              </w:rPr>
+              <w:t>equal</w:t>
+            </w:r>
+            <w:proofErr w:type="spellEnd"/>
           </w:p>
         </w:tc>
         <w:tc>
@@ -8281,18 +8857,63 @@
                 <w:lang w:val="pt-BR"/>
               </w:rPr>
             </w:pPr>
+            <w:proofErr w:type="spellStart"/>
             <w:r>
               <w:rPr>
                 <w:b/>
                 <w:lang w:val="pt-BR"/>
               </w:rPr>
-              <w:t xml:space="preserve">bne </w:t>
-            </w:r>
-            <w:r>
-              <w:rPr>
-                <w:lang w:val="pt-BR"/>
-              </w:rPr>
-              <w:t>$S0, $S1, 25, ou seja, if($S0 != $S1) go to PC + 4 + 100</w:t>
+              <w:t>bne</w:t>
+            </w:r>
+            <w:proofErr w:type="spellEnd"/>
+            <w:r>
+              <w:rPr>
+                <w:b/>
+                <w:lang w:val="pt-BR"/>
+              </w:rPr>
+              <w:t xml:space="preserve"> </w:t>
+            </w:r>
+            <w:r>
+              <w:rPr>
+                <w:lang w:val="pt-BR"/>
+              </w:rPr>
+              <w:t xml:space="preserve">$S0, $S1, 25, ou seja, </w:t>
+            </w:r>
+            <w:proofErr w:type="spellStart"/>
+            <w:proofErr w:type="gramStart"/>
+            <w:r>
+              <w:rPr>
+                <w:lang w:val="pt-BR"/>
+              </w:rPr>
+              <w:t>if</w:t>
+            </w:r>
+            <w:proofErr w:type="spellEnd"/>
+            <w:r>
+              <w:rPr>
+                <w:lang w:val="pt-BR"/>
+              </w:rPr>
+              <w:t>(</w:t>
+            </w:r>
+            <w:proofErr w:type="gramEnd"/>
+            <w:r>
+              <w:rPr>
+                <w:lang w:val="pt-BR"/>
+              </w:rPr>
+              <w:t xml:space="preserve">$S0 != $S1) go </w:t>
+            </w:r>
+            <w:proofErr w:type="spellStart"/>
+            <w:r>
+              <w:rPr>
+                <w:lang w:val="pt-BR"/>
+              </w:rPr>
+              <w:t>to</w:t>
+            </w:r>
+            <w:proofErr w:type="spellEnd"/>
+            <w:r>
+              <w:rPr>
+                <w:lang w:val="pt-BR"/>
+              </w:rPr>
+              <w:t xml:space="preserve"> PC + 4 + 100</w:t>
             </w:r>
             <w:r>
               <w:rPr>
@@ -8419,12 +9040,14 @@
                 <w:lang w:val="pt-BR"/>
               </w:rPr>
             </w:pPr>
+            <w:proofErr w:type="spellStart"/>
             <w:r>
               <w:rPr>
                 <w:lang w:val="pt-BR"/>
               </w:rPr>
               <w:t>Op</w:t>
             </w:r>
+            <w:proofErr w:type="spellEnd"/>
           </w:p>
         </w:tc>
         <w:tc>
@@ -8612,12 +9235,14 @@
                 <w:lang w:val="pt-BR"/>
               </w:rPr>
             </w:pPr>
+            <w:proofErr w:type="spellStart"/>
             <w:r>
               <w:rPr>
                 <w:lang w:val="pt-BR"/>
               </w:rPr>
               <w:t>Op</w:t>
             </w:r>
+            <w:proofErr w:type="spellEnd"/>
           </w:p>
         </w:tc>
         <w:tc>
@@ -8665,13 +9290,23 @@
         </w:rPr>
         <w:t xml:space="preserve">Visão geral das instruções do Processador </w:t>
       </w:r>
+      <w:proofErr w:type="spellStart"/>
       <w:r>
         <w:rPr>
           <w:b/>
           <w:color w:val="000000" w:themeColor="text1"/>
           <w:lang w:val="pt-BR"/>
         </w:rPr>
-        <w:t>uniciclo de 16bits:</w:t>
+        <w:t>uniciclo</w:t>
+      </w:r>
+      <w:proofErr w:type="spellEnd"/>
+      <w:r>
+        <w:rPr>
+          <w:b/>
+          <w:color w:val="000000" w:themeColor="text1"/>
+          <w:lang w:val="pt-BR"/>
+        </w:rPr>
+        <w:t xml:space="preserve"> de 16bits:</w:t>
       </w:r>
     </w:p>
     <w:p>
@@ -8705,6 +9340,7 @@
         </w:rPr>
         <w:t xml:space="preserve">campo </w:t>
       </w:r>
+      <w:proofErr w:type="spellStart"/>
       <w:r>
         <w:rPr>
           <w:b/>
@@ -8713,6 +9349,7 @@
         </w:rPr>
         <w:t>Op</w:t>
       </w:r>
+      <w:proofErr w:type="spellEnd"/>
       <w:r>
         <w:rPr>
           <w:color w:val="000000" w:themeColor="text1"/>
@@ -8872,13 +9509,23 @@
         </w:rPr>
         <w:t xml:space="preserve"> </w:t>
       </w:r>
+      <w:proofErr w:type="spellStart"/>
       <w:r>
         <w:rPr>
           <w:b/>
           <w:color w:val="000000" w:themeColor="text1"/>
           <w:lang w:val="pt-BR"/>
         </w:rPr>
-        <w:t>Op (</w:t>
+        <w:t>Op</w:t>
+      </w:r>
+      <w:proofErr w:type="spellEnd"/>
+      <w:r>
+        <w:rPr>
+          <w:b/>
+          <w:color w:val="000000" w:themeColor="text1"/>
+          <w:lang w:val="pt-BR"/>
+        </w:rPr>
+        <w:t xml:space="preserve"> (</w:t>
       </w:r>
       <w:r>
         <w:rPr>
@@ -8938,19 +9585,35 @@
         <w:rPr>
           <w:color w:val="00000A"/>
         </w:rPr>
-        <w:t>la que mostra a lista de Op</w:t>
-      </w:r>
+        <w:t xml:space="preserve">la que mostra a lista de </w:t>
+      </w:r>
+      <w:proofErr w:type="spellStart"/>
       <w:r>
         <w:rPr>
           <w:color w:val="00000A"/>
         </w:rPr>
+        <w:t>Op</w:t>
+      </w:r>
+      <w:proofErr w:type="spellEnd"/>
+      <w:r>
+        <w:rPr>
+          <w:color w:val="00000A"/>
+        </w:rPr>
         <w:t xml:space="preserve"> utilizadas pelo processador </w:t>
       </w:r>
-      <w:r>
-        <w:rPr>
-          <w:color w:val="000000" w:themeColor="text1"/>
-        </w:rPr>
-        <w:t>uniciclo de 16bits</w:t>
+      <w:proofErr w:type="spellStart"/>
+      <w:r>
+        <w:rPr>
+          <w:color w:val="000000" w:themeColor="text1"/>
+        </w:rPr>
+        <w:t>uniciclo</w:t>
+      </w:r>
+      <w:proofErr w:type="spellEnd"/>
+      <w:r>
+        <w:rPr>
+          <w:color w:val="000000" w:themeColor="text1"/>
+        </w:rPr>
+        <w:t xml:space="preserve"> de 16bits</w:t>
       </w:r>
       <w:r>
         <w:rPr>
@@ -8995,6 +9658,7 @@
                 <w:lang w:val="pt-BR"/>
               </w:rPr>
             </w:pPr>
+            <w:proofErr w:type="spellStart"/>
             <w:r>
               <w:rPr>
                 <w:b/>
@@ -9002,6 +9666,7 @@
               </w:rPr>
               <w:t>Op</w:t>
             </w:r>
+            <w:proofErr w:type="spellEnd"/>
           </w:p>
         </w:tc>
         <w:tc>
@@ -9205,12 +9870,14 @@
                 <w:lang w:val="pt-BR"/>
               </w:rPr>
             </w:pPr>
+            <w:proofErr w:type="spellStart"/>
             <w:r>
               <w:rPr>
                 <w:lang w:val="pt-BR"/>
               </w:rPr>
               <w:t>Jump</w:t>
             </w:r>
+            <w:proofErr w:type="spellEnd"/>
           </w:p>
         </w:tc>
         <w:tc>
@@ -9240,7 +9907,21 @@
               <w:rPr>
                 <w:lang w:val="pt-BR"/>
               </w:rPr>
-              <w:t xml:space="preserve"> 2500, ou seja, go to 10000</w:t>
+              <w:t xml:space="preserve"> 2500, ou seja, go </w:t>
+            </w:r>
+            <w:proofErr w:type="spellStart"/>
+            <w:r>
+              <w:rPr>
+                <w:lang w:val="pt-BR"/>
+              </w:rPr>
+              <w:t>to</w:t>
+            </w:r>
+            <w:proofErr w:type="spellEnd"/>
+            <w:r>
+              <w:rPr>
+                <w:lang w:val="pt-BR"/>
+              </w:rPr>
+              <w:t xml:space="preserve"> 10000</w:t>
             </w:r>
           </w:p>
         </w:tc>
@@ -9266,8 +9947,8 @@
           <w:color w:val="00000A"/>
         </w:rPr>
       </w:pPr>
-      <w:bookmarkStart w:id="6" w:name="_Toc444681792"/>
-      <w:bookmarkEnd w:id="6"/>
+      <w:bookmarkStart w:id="5" w:name="_Toc444681792"/>
+      <w:bookmarkEnd w:id="5"/>
       <w:r>
         <w:rPr>
           <w:color w:val="00000A"/>
@@ -9322,8 +10003,8 @@
           <w:color w:val="00000A"/>
         </w:rPr>
       </w:pPr>
-      <w:bookmarkStart w:id="7" w:name="_Toc444681793"/>
-      <w:bookmarkEnd w:id="7"/>
+      <w:bookmarkStart w:id="6" w:name="_Toc444681793"/>
+      <w:bookmarkEnd w:id="6"/>
       <w:r>
         <w:rPr>
           <w:color w:val="00000A"/>
@@ -9426,6 +10107,7 @@
         </w:rPr>
         <w:t xml:space="preserve"> recebe como entrada três valores: </w:t>
       </w:r>
+      <w:proofErr w:type="spellStart"/>
       <w:r>
         <w:rPr>
           <w:b/>
@@ -9435,6 +10117,7 @@
         </w:rPr>
         <w:t>EntradaA</w:t>
       </w:r>
+      <w:proofErr w:type="spellEnd"/>
       <w:r>
         <w:rPr>
           <w:sz w:val="24"/>
@@ -9451,6 +10134,7 @@
         </w:rPr>
         <w:t xml:space="preserve">bits para operação; </w:t>
       </w:r>
+      <w:proofErr w:type="spellStart"/>
       <w:r>
         <w:rPr>
           <w:b/>
@@ -9460,6 +10144,7 @@
         </w:rPr>
         <w:t>EntradaB</w:t>
       </w:r>
+      <w:proofErr w:type="spellEnd"/>
       <w:r>
         <w:rPr>
           <w:sz w:val="24"/>
@@ -9476,6 +10161,7 @@
         </w:rPr>
         <w:t xml:space="preserve">bits para operação e </w:t>
       </w:r>
+      <w:proofErr w:type="spellStart"/>
       <w:r>
         <w:rPr>
           <w:b/>
@@ -9485,6 +10171,7 @@
         </w:rPr>
         <w:t>Controle_ULA</w:t>
       </w:r>
+      <w:proofErr w:type="spellEnd"/>
       <w:r>
         <w:rPr>
           <w:sz w:val="24"/>
@@ -9509,6 +10196,7 @@
         </w:rPr>
         <w:t xml:space="preserve">também possui três saídas: </w:t>
       </w:r>
+      <w:proofErr w:type="spellStart"/>
       <w:r>
         <w:rPr>
           <w:b/>
@@ -9518,6 +10206,7 @@
         </w:rPr>
         <w:t>ZeroULA</w:t>
       </w:r>
+      <w:proofErr w:type="spellEnd"/>
       <w:r>
         <w:rPr>
           <w:sz w:val="24"/>
@@ -9526,6 +10215,7 @@
         </w:rPr>
         <w:t xml:space="preserve"> – identificador de resultado (2bit) para comparações (1 se verdade e 0 caso contrário); </w:t>
       </w:r>
+      <w:proofErr w:type="spellStart"/>
       <w:r>
         <w:rPr>
           <w:b/>
@@ -9535,6 +10225,7 @@
         </w:rPr>
         <w:t>Saida_to_Mux</w:t>
       </w:r>
+      <w:proofErr w:type="spellEnd"/>
       <w:r>
         <w:rPr>
           <w:sz w:val="24"/>
@@ -9543,6 +10234,7 @@
         </w:rPr>
         <w:t xml:space="preserve"> – identificador de overflow caso a operação exceda os 8bits; e </w:t>
       </w:r>
+      <w:proofErr w:type="spellStart"/>
       <w:r>
         <w:rPr>
           <w:b/>
@@ -9552,6 +10244,7 @@
         </w:rPr>
         <w:t>Saida_to_Dados</w:t>
       </w:r>
+      <w:proofErr w:type="spellEnd"/>
       <w:r>
         <w:rPr>
           <w:sz w:val="24"/>
@@ -9620,7 +10313,7 @@
         <w:pStyle w:val="Legenda"/>
         <w:jc w:val="center"/>
       </w:pPr>
-      <w:bookmarkStart w:id="8" w:name="_Toc444681816"/>
+      <w:bookmarkStart w:id="7" w:name="_Toc444681816"/>
       <w:r>
         <w:rPr>
           <w:color w:val="00000A"/>
@@ -9648,7 +10341,7 @@
       <w:r>
         <w:fldChar w:fldCharType="end"/>
       </w:r>
-      <w:bookmarkEnd w:id="8"/>
+      <w:bookmarkEnd w:id="7"/>
       <w:r>
         <w:rPr>
           <w:color w:val="00000A"/>
@@ -9696,14 +10389,16 @@
         </w:rPr>
         <w:t xml:space="preserve">         </w:t>
       </w:r>
-      <w:bookmarkStart w:id="9" w:name="_Toc444681794"/>
-      <w:bookmarkEnd w:id="9"/>
+      <w:bookmarkStart w:id="8" w:name="_Toc444681794"/>
+      <w:bookmarkEnd w:id="8"/>
+      <w:proofErr w:type="spellStart"/>
       <w:r>
         <w:rPr>
           <w:color w:val="00000A"/>
         </w:rPr>
         <w:t>BancoRegistradores</w:t>
       </w:r>
+      <w:proofErr w:type="spellEnd"/>
     </w:p>
     <w:p/>
     <w:p>
@@ -9809,8 +10504,16 @@
         <w:rPr>
           <w:color w:val="000000" w:themeColor="text1"/>
         </w:rPr>
-        <w:t>Bloco simbólico do componente BancoRegistradores</w:t>
-      </w:r>
+        <w:t xml:space="preserve">Bloco simbólico do componente </w:t>
+      </w:r>
+      <w:proofErr w:type="spellStart"/>
+      <w:r>
+        <w:rPr>
+          <w:color w:val="000000" w:themeColor="text1"/>
+        </w:rPr>
+        <w:t>BancoRegistradores</w:t>
+      </w:r>
+      <w:proofErr w:type="spellEnd"/>
     </w:p>
     <w:p>
       <w:pPr>
@@ -9835,14 +10538,16 @@
           <w:color w:val="00000A"/>
         </w:rPr>
       </w:pPr>
-      <w:bookmarkStart w:id="10" w:name="_Toc444681795"/>
-      <w:bookmarkEnd w:id="10"/>
+      <w:bookmarkStart w:id="9" w:name="_Toc444681795"/>
+      <w:bookmarkEnd w:id="9"/>
+      <w:proofErr w:type="spellStart"/>
       <w:r>
         <w:rPr>
           <w:color w:val="00000A"/>
         </w:rPr>
         <w:t>Clock</w:t>
       </w:r>
+      <w:proofErr w:type="spellEnd"/>
     </w:p>
     <w:p>
       <w:pPr>
@@ -9857,7 +10562,15 @@
         <w:ind w:firstLine="1134"/>
       </w:pPr>
       <w:r>
-        <w:t>O clock é a referência de tempo necessária a CPU. Circuito eletrônico oscilador que gera uma forma de onda quadrada, essencial para o sequenciamento das operações eletrônicas realizadas pela CPU. Está relacionado com a frequência (taxa) de operação do processador.</w:t>
+        <w:t xml:space="preserve">O </w:t>
+      </w:r>
+      <w:proofErr w:type="spellStart"/>
+      <w:r>
+        <w:t>clock</w:t>
+      </w:r>
+      <w:proofErr w:type="spellEnd"/>
+      <w:r>
+        <w:t xml:space="preserve"> é a referência de tempo necessária a CPU. Circuito eletrônico oscilador que gera uma forma de onda quadrada, essencial para o sequenciamento das operações eletrônicas realizadas pela CPU. Está relacionado com a frequência (taxa) de operação do processador.</w:t>
       </w:r>
     </w:p>
     <w:p>
@@ -9877,14 +10590,16 @@
         </w:rPr>
         <w:t xml:space="preserve">         </w:t>
       </w:r>
-      <w:bookmarkStart w:id="11" w:name="_Toc444681796"/>
-      <w:bookmarkEnd w:id="11"/>
+      <w:bookmarkStart w:id="10" w:name="_Toc444681796"/>
+      <w:bookmarkEnd w:id="10"/>
+      <w:proofErr w:type="spellStart"/>
       <w:r>
         <w:rPr>
           <w:color w:val="00000A"/>
         </w:rPr>
         <w:t>UnidadedeControle</w:t>
       </w:r>
+      <w:proofErr w:type="spellEnd"/>
     </w:p>
     <w:p>
       <w:pPr>
@@ -9972,12 +10687,14 @@
         </w:numPr>
         <w:jc w:val="both"/>
       </w:pPr>
+      <w:proofErr w:type="spellStart"/>
       <w:r>
         <w:rPr>
           <w:b/>
         </w:rPr>
         <w:t>regdest</w:t>
       </w:r>
+      <w:proofErr w:type="spellEnd"/>
       <w:r>
         <w:t xml:space="preserve">: </w:t>
       </w:r>
@@ -9997,12 +10714,14 @@
         </w:numPr>
         <w:jc w:val="both"/>
       </w:pPr>
+      <w:proofErr w:type="spellStart"/>
       <w:r>
         <w:rPr>
           <w:b/>
         </w:rPr>
         <w:t>origalu</w:t>
       </w:r>
+      <w:proofErr w:type="spellEnd"/>
       <w:r>
         <w:t xml:space="preserve">: </w:t>
       </w:r>
@@ -10025,12 +10744,14 @@
         </w:numPr>
         <w:jc w:val="both"/>
       </w:pPr>
+      <w:proofErr w:type="spellStart"/>
       <w:r>
         <w:rPr>
           <w:b/>
         </w:rPr>
         <w:t>memparareg</w:t>
       </w:r>
+      <w:proofErr w:type="spellEnd"/>
       <w:r>
         <w:t xml:space="preserve">: </w:t>
       </w:r>
@@ -10053,12 +10774,14 @@
         </w:numPr>
         <w:jc w:val="both"/>
       </w:pPr>
+      <w:proofErr w:type="spellStart"/>
       <w:r>
         <w:rPr>
           <w:b/>
         </w:rPr>
         <w:t>escrevereg</w:t>
       </w:r>
+      <w:proofErr w:type="spellEnd"/>
       <w:r>
         <w:t xml:space="preserve">: </w:t>
       </w:r>
@@ -10081,12 +10804,14 @@
         </w:numPr>
         <w:jc w:val="both"/>
       </w:pPr>
+      <w:proofErr w:type="spellStart"/>
       <w:r>
         <w:rPr>
           <w:b/>
         </w:rPr>
         <w:t>lemem</w:t>
       </w:r>
+      <w:proofErr w:type="spellEnd"/>
       <w:r>
         <w:t xml:space="preserve">: </w:t>
       </w:r>
@@ -10119,8 +10844,13 @@
         <w:t xml:space="preserve"> I</w:t>
       </w:r>
       <w:r>
-        <w:t>nformação com o opcode</w:t>
-      </w:r>
+        <w:t xml:space="preserve">nformação com o </w:t>
+      </w:r>
+      <w:proofErr w:type="spellStart"/>
+      <w:r>
+        <w:t>opcode</w:t>
+      </w:r>
+      <w:proofErr w:type="spellEnd"/>
       <w:r>
         <w:t>.</w:t>
       </w:r>
@@ -10137,11 +10867,19 @@
           <w:b/>
         </w:rPr>
       </w:pPr>
+      <w:proofErr w:type="spellStart"/>
       <w:r>
         <w:rPr>
           <w:b/>
         </w:rPr>
-        <w:t xml:space="preserve">jump: </w:t>
+        <w:t>jump</w:t>
+      </w:r>
+      <w:proofErr w:type="spellEnd"/>
+      <w:r>
+        <w:rPr>
+          <w:b/>
+        </w:rPr>
+        <w:t xml:space="preserve">: </w:t>
       </w:r>
       <w:r>
         <w:t>controla se haverá desvio condicional;</w:t>
@@ -10159,11 +10897,19 @@
           <w:b/>
         </w:rPr>
       </w:pPr>
+      <w:proofErr w:type="spellStart"/>
       <w:r>
         <w:rPr>
           <w:b/>
         </w:rPr>
-        <w:t xml:space="preserve">aluSRC: </w:t>
+        <w:t>aluSRC</w:t>
+      </w:r>
+      <w:proofErr w:type="spellEnd"/>
+      <w:r>
+        <w:rPr>
+          <w:b/>
+        </w:rPr>
+        <w:t xml:space="preserve">: </w:t>
       </w:r>
       <w:r>
         <w:t>controla o multiplexador que decide se envia o segundo registrador de leitura ou o valor imediato</w:t>
@@ -10184,17 +10930,33 @@
           <w:b/>
         </w:rPr>
       </w:pPr>
+      <w:proofErr w:type="spellStart"/>
       <w:r>
         <w:rPr>
           <w:b/>
         </w:rPr>
-        <w:t xml:space="preserve">branch: </w:t>
+        <w:t>branch</w:t>
+      </w:r>
+      <w:proofErr w:type="spellEnd"/>
+      <w:r>
+        <w:rPr>
+          <w:b/>
+        </w:rPr>
+        <w:t xml:space="preserve">: </w:t>
       </w:r>
       <w:r>
         <w:t>decide se o PC recebe o en</w:t>
       </w:r>
       <w:r>
-        <w:t>dereço do jump ou a outra opção.</w:t>
+        <w:t xml:space="preserve">dereço do </w:t>
+      </w:r>
+      <w:proofErr w:type="spellStart"/>
+      <w:r>
+        <w:t>jump</w:t>
+      </w:r>
+      <w:proofErr w:type="spellEnd"/>
+      <w:r>
+        <w:t xml:space="preserve"> ou a outra opção.</w:t>
       </w:r>
     </w:p>
     <w:p>
@@ -10213,7 +10975,15 @@
       </w:pPr>
       <w:r>
         <w:lastRenderedPageBreak/>
-        <w:t>Abaixo segue a tabela, onde é feita a associação entre os opcodes e as flags de controle:</w:t>
+        <w:t xml:space="preserve">Abaixo segue a tabela, onde é feita a associação entre os </w:t>
+      </w:r>
+      <w:proofErr w:type="spellStart"/>
+      <w:r>
+        <w:t>opcodes</w:t>
+      </w:r>
+      <w:proofErr w:type="spellEnd"/>
+      <w:r>
+        <w:t xml:space="preserve"> e as flags de controle:</w:t>
       </w:r>
     </w:p>
     <w:p>
@@ -10225,14 +10995,14 @@
           <w:color w:val="000000" w:themeColor="text1"/>
         </w:rPr>
       </w:pPr>
-      <w:bookmarkStart w:id="12" w:name="_Toc444681823"/>
+      <w:bookmarkStart w:id="11" w:name="_Toc444681823"/>
       <w:r>
         <w:rPr>
           <w:color w:val="000000" w:themeColor="text1"/>
         </w:rPr>
         <w:t xml:space="preserve">Tabela </w:t>
       </w:r>
-      <w:bookmarkEnd w:id="12"/>
+      <w:bookmarkEnd w:id="11"/>
       <w:r>
         <w:t>4</w:t>
       </w:r>
@@ -10338,9 +11108,11 @@
               <w:jc w:val="center"/>
               <w:cnfStyle w:val="100000000000" w:firstRow="1" w:lastRow="0" w:firstColumn="0" w:lastColumn="0" w:oddVBand="0" w:evenVBand="0" w:oddHBand="0" w:evenHBand="0" w:firstRowFirstColumn="0" w:firstRowLastColumn="0" w:lastRowFirstColumn="0" w:lastRowLastColumn="0"/>
             </w:pPr>
+            <w:proofErr w:type="spellStart"/>
             <w:r>
               <w:t>regdest</w:t>
             </w:r>
+            <w:proofErr w:type="spellEnd"/>
           </w:p>
         </w:tc>
         <w:tc>
@@ -10361,9 +11133,11 @@
               <w:jc w:val="center"/>
               <w:cnfStyle w:val="100000000000" w:firstRow="1" w:lastRow="0" w:firstColumn="0" w:lastColumn="0" w:oddVBand="0" w:evenVBand="0" w:oddHBand="0" w:evenHBand="0" w:firstRowFirstColumn="0" w:firstRowLastColumn="0" w:lastRowFirstColumn="0" w:lastRowLastColumn="0"/>
             </w:pPr>
+            <w:proofErr w:type="spellStart"/>
             <w:r>
               <w:t>origalu</w:t>
             </w:r>
+            <w:proofErr w:type="spellEnd"/>
           </w:p>
         </w:tc>
         <w:tc>
@@ -10384,9 +11158,11 @@
               <w:jc w:val="center"/>
               <w:cnfStyle w:val="100000000000" w:firstRow="1" w:lastRow="0" w:firstColumn="0" w:lastColumn="0" w:oddVBand="0" w:evenVBand="0" w:oddHBand="0" w:evenHBand="0" w:firstRowFirstColumn="0" w:firstRowLastColumn="0" w:lastRowFirstColumn="0" w:lastRowLastColumn="0"/>
             </w:pPr>
+            <w:proofErr w:type="spellStart"/>
             <w:r>
               <w:t>Memparareg</w:t>
             </w:r>
+            <w:proofErr w:type="spellEnd"/>
           </w:p>
         </w:tc>
         <w:tc>
@@ -10407,9 +11183,11 @@
               <w:jc w:val="center"/>
               <w:cnfStyle w:val="100000000000" w:firstRow="1" w:lastRow="0" w:firstColumn="0" w:lastColumn="0" w:oddVBand="0" w:evenVBand="0" w:oddHBand="0" w:evenHBand="0" w:firstRowFirstColumn="0" w:firstRowLastColumn="0" w:lastRowFirstColumn="0" w:lastRowLastColumn="0"/>
             </w:pPr>
+            <w:proofErr w:type="spellStart"/>
             <w:r>
               <w:t>escrevereg</w:t>
             </w:r>
+            <w:proofErr w:type="spellEnd"/>
           </w:p>
         </w:tc>
         <w:tc>
@@ -10430,9 +11208,11 @@
               <w:jc w:val="center"/>
               <w:cnfStyle w:val="100000000000" w:firstRow="1" w:lastRow="0" w:firstColumn="0" w:lastColumn="0" w:oddVBand="0" w:evenVBand="0" w:oddHBand="0" w:evenHBand="0" w:firstRowFirstColumn="0" w:firstRowLastColumn="0" w:lastRowFirstColumn="0" w:lastRowLastColumn="0"/>
             </w:pPr>
+            <w:proofErr w:type="spellStart"/>
             <w:r>
               <w:t>lemem</w:t>
             </w:r>
+            <w:proofErr w:type="spellEnd"/>
           </w:p>
         </w:tc>
         <w:tc>
@@ -10453,9 +11233,11 @@
               <w:jc w:val="center"/>
               <w:cnfStyle w:val="100000000000" w:firstRow="1" w:lastRow="0" w:firstColumn="0" w:lastColumn="0" w:oddVBand="0" w:evenVBand="0" w:oddHBand="0" w:evenHBand="0" w:firstRowFirstColumn="0" w:firstRowLastColumn="0" w:lastRowFirstColumn="0" w:lastRowLastColumn="0"/>
             </w:pPr>
+            <w:proofErr w:type="spellStart"/>
             <w:r>
               <w:t>escrevemem</w:t>
             </w:r>
+            <w:proofErr w:type="spellEnd"/>
           </w:p>
         </w:tc>
         <w:tc>
@@ -10476,9 +11258,11 @@
               <w:jc w:val="center"/>
               <w:cnfStyle w:val="100000000000" w:firstRow="1" w:lastRow="0" w:firstColumn="0" w:lastColumn="0" w:oddVBand="0" w:evenVBand="0" w:oddHBand="0" w:evenHBand="0" w:firstRowFirstColumn="0" w:firstRowLastColumn="0" w:lastRowFirstColumn="0" w:lastRowLastColumn="0"/>
             </w:pPr>
+            <w:proofErr w:type="spellStart"/>
             <w:r>
               <w:t>branch</w:t>
             </w:r>
+            <w:proofErr w:type="spellEnd"/>
           </w:p>
         </w:tc>
         <w:tc>
@@ -10499,9 +11283,11 @@
               <w:jc w:val="center"/>
               <w:cnfStyle w:val="100000000000" w:firstRow="1" w:lastRow="0" w:firstColumn="0" w:lastColumn="0" w:oddVBand="0" w:evenVBand="0" w:oddHBand="0" w:evenHBand="0" w:firstRowFirstColumn="0" w:firstRowLastColumn="0" w:lastRowFirstColumn="0" w:lastRowLastColumn="0"/>
             </w:pPr>
+            <w:proofErr w:type="spellStart"/>
             <w:r>
               <w:t>aluSRC</w:t>
             </w:r>
+            <w:proofErr w:type="spellEnd"/>
           </w:p>
         </w:tc>
         <w:tc>
@@ -10522,9 +11308,11 @@
               <w:jc w:val="center"/>
               <w:cnfStyle w:val="100000000000" w:firstRow="1" w:lastRow="0" w:firstColumn="0" w:lastColumn="0" w:oddVBand="0" w:evenVBand="0" w:oddHBand="0" w:evenHBand="0" w:firstRowFirstColumn="0" w:firstRowLastColumn="0" w:lastRowFirstColumn="0" w:lastRowLastColumn="0"/>
             </w:pPr>
+            <w:proofErr w:type="spellStart"/>
             <w:r>
               <w:t>jump</w:t>
             </w:r>
+            <w:proofErr w:type="spellEnd"/>
           </w:p>
         </w:tc>
       </w:tr>
@@ -10554,8 +11342,13 @@
               <w:t>Instruções</w:t>
             </w:r>
             <w:r>
-              <w:t xml:space="preserve"> tipo-R</w:t>
-            </w:r>
+              <w:t xml:space="preserve"> </w:t>
+            </w:r>
+            <w:proofErr w:type="spellStart"/>
+            <w:r>
+              <w:t>tipo-R</w:t>
+            </w:r>
+            <w:proofErr w:type="spellEnd"/>
           </w:p>
         </w:tc>
         <w:tc>
@@ -10840,9 +11633,19 @@
             <w:pPr>
               <w:spacing w:after="0" w:line="240" w:lineRule="auto"/>
             </w:pPr>
-            <w:r>
-              <w:t>Instruçãos Load</w:t>
-            </w:r>
+            <w:proofErr w:type="spellStart"/>
+            <w:r>
+              <w:t>Instruçãos</w:t>
+            </w:r>
+            <w:proofErr w:type="spellEnd"/>
+            <w:r>
+              <w:t xml:space="preserve"> </w:t>
+            </w:r>
+            <w:proofErr w:type="spellStart"/>
+            <w:r>
+              <w:t>Load</w:t>
+            </w:r>
+            <w:proofErr w:type="spellEnd"/>
           </w:p>
         </w:tc>
         <w:tc>
@@ -11128,9 +11931,19 @@
             <w:pPr>
               <w:spacing w:after="0" w:line="240" w:lineRule="auto"/>
             </w:pPr>
-            <w:r>
-              <w:t>Instruçãos Store</w:t>
-            </w:r>
+            <w:proofErr w:type="spellStart"/>
+            <w:r>
+              <w:t>Instruçãos</w:t>
+            </w:r>
+            <w:proofErr w:type="spellEnd"/>
+            <w:r>
+              <w:t xml:space="preserve"> </w:t>
+            </w:r>
+            <w:proofErr w:type="spellStart"/>
+            <w:r>
+              <w:t>Store</w:t>
+            </w:r>
+            <w:proofErr w:type="spellEnd"/>
           </w:p>
         </w:tc>
         <w:tc>
@@ -11416,8 +12229,13 @@
               <w:spacing w:after="0" w:line="240" w:lineRule="auto"/>
             </w:pPr>
             <w:r>
-              <w:t>Instrução Jump</w:t>
-            </w:r>
+              <w:t xml:space="preserve">Instrução </w:t>
+            </w:r>
+            <w:proofErr w:type="spellStart"/>
+            <w:r>
+              <w:t>Jump</w:t>
+            </w:r>
+            <w:proofErr w:type="spellEnd"/>
           </w:p>
         </w:tc>
         <w:tc>
@@ -11774,8 +12592,16 @@
         <w:rPr>
           <w:color w:val="000000" w:themeColor="text1"/>
         </w:rPr>
-        <w:t>- Bloco simbólico do componente UnidadedeControle</w:t>
-      </w:r>
+        <w:t xml:space="preserve">- Bloco simbólico do componente </w:t>
+      </w:r>
+      <w:proofErr w:type="spellStart"/>
+      <w:r>
+        <w:rPr>
+          <w:color w:val="000000" w:themeColor="text1"/>
+        </w:rPr>
+        <w:t>UnidadedeControle</w:t>
+      </w:r>
+      <w:proofErr w:type="spellEnd"/>
     </w:p>
     <w:p>
       <w:pPr>
@@ -11793,13 +12619,19 @@
           <w:color w:val="00000A"/>
         </w:rPr>
       </w:pPr>
-      <w:bookmarkStart w:id="13" w:name="_Toc444681797"/>
-      <w:bookmarkEnd w:id="13"/>
+      <w:bookmarkStart w:id="12" w:name="_Toc444681797"/>
+      <w:bookmarkEnd w:id="12"/>
       <w:r>
         <w:rPr>
           <w:color w:val="00000A"/>
         </w:rPr>
-        <w:t>Memória de dados</w:t>
+        <w:t xml:space="preserve">Memória de </w:t>
+      </w:r>
+      <w:r>
+        <w:rPr>
+          <w:color w:val="00000A"/>
+        </w:rPr>
+        <w:t>instruções</w:t>
       </w:r>
     </w:p>
     <w:p>
@@ -11926,13 +12758,19 @@
           <w:color w:val="00000A"/>
         </w:rPr>
       </w:pPr>
-      <w:bookmarkStart w:id="14" w:name="_Toc444681798"/>
-      <w:bookmarkEnd w:id="14"/>
+      <w:bookmarkStart w:id="13" w:name="_Toc444681798"/>
+      <w:bookmarkEnd w:id="13"/>
       <w:r>
         <w:rPr>
           <w:color w:val="00000A"/>
         </w:rPr>
-        <w:t>Memória de Instruções</w:t>
+        <w:t xml:space="preserve">Memória </w:t>
+      </w:r>
+      <w:r>
+        <w:rPr>
+          <w:color w:val="00000A"/>
+        </w:rPr>
+        <w:t>de dados</w:t>
       </w:r>
     </w:p>
     <w:p>
@@ -12038,8 +12876,16 @@
         <w:rPr>
           <w:color w:val="000000" w:themeColor="text1"/>
         </w:rPr>
-        <w:t>- Bloco simbólico do componente memram</w:t>
-      </w:r>
+        <w:t xml:space="preserve">- Bloco simbólico do componente </w:t>
+      </w:r>
+      <w:proofErr w:type="spellStart"/>
+      <w:r>
+        <w:rPr>
+          <w:color w:val="000000" w:themeColor="text1"/>
+        </w:rPr>
+        <w:t>memram</w:t>
+      </w:r>
+      <w:proofErr w:type="spellEnd"/>
     </w:p>
     <w:p>
       <w:pPr>
@@ -12052,8 +12898,8 @@
           <w:color w:val="00000A"/>
         </w:rPr>
       </w:pPr>
-      <w:bookmarkStart w:id="15" w:name="_Toc444681799"/>
-      <w:bookmarkEnd w:id="15"/>
+      <w:bookmarkStart w:id="14" w:name="_Toc444681799"/>
+      <w:bookmarkEnd w:id="14"/>
       <w:r>
         <w:rPr>
           <w:color w:val="00000A"/>
@@ -12101,6 +12947,7 @@
         <w:ind w:firstLine="1134"/>
         <w:jc w:val="center"/>
       </w:pPr>
+      <w:bookmarkStart w:id="15" w:name="_GoBack"/>
       <w:r>
         <w:rPr>
           <w:noProof/>
@@ -12148,6 +12995,7 @@
           </wp:inline>
         </w:drawing>
       </w:r>
+      <w:bookmarkEnd w:id="15"/>
     </w:p>
     <w:p>
       <w:pPr>
@@ -12215,6 +13063,7 @@
       </w:r>
       <w:bookmarkStart w:id="16" w:name="_Toc444681800"/>
       <w:bookmarkEnd w:id="16"/>
+      <w:proofErr w:type="spellStart"/>
       <w:r>
         <w:rPr>
           <w:color w:val="00000A"/>
@@ -12233,6 +13082,7 @@
         </w:rPr>
         <w:t>BIT</w:t>
       </w:r>
+      <w:proofErr w:type="spellEnd"/>
     </w:p>
     <w:p>
       <w:pPr>
@@ -12253,12 +13103,21 @@
           <w:lang w:val="pt-BR"/>
         </w:rPr>
       </w:pPr>
-      <w:r>
-        <w:rPr>
-          <w:color w:val="000000" w:themeColor="text1"/>
-          <w:lang w:val="pt-BR"/>
-        </w:rPr>
-        <w:t>QAndBIT é uma porta lógica AND, ou seja, é um circuito lógico que possui ao menos duas entradas, e que fornece na saída o valor lógico 1 apenas quando todas as entradas também tiverem o nível lógico igual a 1 (alto).</w:t>
+      <w:proofErr w:type="spellStart"/>
+      <w:r>
+        <w:rPr>
+          <w:color w:val="000000" w:themeColor="text1"/>
+          <w:lang w:val="pt-BR"/>
+        </w:rPr>
+        <w:t>QAndBIT</w:t>
+      </w:r>
+      <w:proofErr w:type="spellEnd"/>
+      <w:r>
+        <w:rPr>
+          <w:color w:val="000000" w:themeColor="text1"/>
+          <w:lang w:val="pt-BR"/>
+        </w:rPr>
+        <w:t xml:space="preserve"> é uma porta lógica AND, ou seja, é um circuito lógico que possui ao menos duas entradas, e que fornece na saída o valor lógico 1 apenas quando todas as entradas também tiverem o nível lógico igual a 1 (alto).</w:t>
       </w:r>
     </w:p>
     <w:p>
@@ -12359,8 +13218,16 @@
         <w:rPr>
           <w:color w:val="000000" w:themeColor="text1"/>
         </w:rPr>
-        <w:t>- Bloco simbólico do componente QAndBIT</w:t>
-      </w:r>
+        <w:t xml:space="preserve">- Bloco simbólico do componente </w:t>
+      </w:r>
+      <w:proofErr w:type="spellStart"/>
+      <w:r>
+        <w:rPr>
+          <w:color w:val="000000" w:themeColor="text1"/>
+        </w:rPr>
+        <w:t>QAndBIT</w:t>
+      </w:r>
+      <w:proofErr w:type="spellEnd"/>
     </w:p>
     <w:p/>
     <w:p/>
@@ -12391,7 +13258,15 @@
         <w:jc w:val="both"/>
       </w:pPr>
       <w:r>
-        <w:t xml:space="preserve">Circuito combinacional que têm a finalidade de selecionar, a partir das variáveis de seleção, uma de suas entradas, conectando-a eletronicamente a sua única saída. </w:t>
+        <w:t xml:space="preserve">Circuito </w:t>
+      </w:r>
+      <w:proofErr w:type="spellStart"/>
+      <w:r>
+        <w:t>combinacional</w:t>
+      </w:r>
+      <w:proofErr w:type="spellEnd"/>
+      <w:r>
+        <w:t xml:space="preserve"> que têm a finalidade de selecionar, a partir das variáveis de seleção, uma de suas entradas, conectando-a eletronicamente a sua única saída. </w:t>
       </w:r>
     </w:p>
     <w:p>
@@ -12704,14 +13579,94 @@
           <w:color w:val="000000" w:themeColor="text1"/>
           <w:lang w:val="pt-BR"/>
         </w:rPr>
-        <w:t>Indica se o resultado da operação aritmética ou lógica. Se indicar 1 o resultado é igual a zero, e se indica 0 o resultado é diferente de zero. Ela é usada na função beq e bne, essa flag vai para o AND e significa que o pulo vai ser tomado, ou seja, a próxima instrução vai ser o endereço do pulo. Ele irá mandar ativado dependendo da instrução, se for uma instrução de beq era mandar ativado pa</w:t>
-      </w:r>
-      <w:r>
-        <w:rPr>
-          <w:color w:val="000000" w:themeColor="text1"/>
-          <w:lang w:val="pt-BR"/>
-        </w:rPr>
-        <w:t>ra fazer o pulo se forem iguais, se for beq e não forem iguais não manda ativado; no bne, se são iguais ele manda zero, se for diferente ele manda 1. E nos outros casos onde a operação não é realizada, ou seja, não é usada, ele já manda 0.</w:t>
+        <w:t xml:space="preserve">Indica se o resultado da operação aritmética ou lógica. Se indicar 1 o resultado é igual a zero, e se indica 0 o resultado é diferente de zero. Ela é usada na função </w:t>
+      </w:r>
+      <w:proofErr w:type="spellStart"/>
+      <w:r>
+        <w:rPr>
+          <w:color w:val="000000" w:themeColor="text1"/>
+          <w:lang w:val="pt-BR"/>
+        </w:rPr>
+        <w:t>beq</w:t>
+      </w:r>
+      <w:proofErr w:type="spellEnd"/>
+      <w:r>
+        <w:rPr>
+          <w:color w:val="000000" w:themeColor="text1"/>
+          <w:lang w:val="pt-BR"/>
+        </w:rPr>
+        <w:t xml:space="preserve"> e </w:t>
+      </w:r>
+      <w:proofErr w:type="spellStart"/>
+      <w:r>
+        <w:rPr>
+          <w:color w:val="000000" w:themeColor="text1"/>
+          <w:lang w:val="pt-BR"/>
+        </w:rPr>
+        <w:t>bne</w:t>
+      </w:r>
+      <w:proofErr w:type="spellEnd"/>
+      <w:r>
+        <w:rPr>
+          <w:color w:val="000000" w:themeColor="text1"/>
+          <w:lang w:val="pt-BR"/>
+        </w:rPr>
+        <w:t xml:space="preserve">, essa flag vai para o AND e significa que o pulo vai ser tomado, ou seja, a próxima instrução vai ser o endereço do pulo. Ele irá mandar ativado dependendo da instrução, se for uma instrução de </w:t>
+      </w:r>
+      <w:proofErr w:type="spellStart"/>
+      <w:r>
+        <w:rPr>
+          <w:color w:val="000000" w:themeColor="text1"/>
+          <w:lang w:val="pt-BR"/>
+        </w:rPr>
+        <w:t>beq</w:t>
+      </w:r>
+      <w:proofErr w:type="spellEnd"/>
+      <w:r>
+        <w:rPr>
+          <w:color w:val="000000" w:themeColor="text1"/>
+          <w:lang w:val="pt-BR"/>
+        </w:rPr>
+        <w:t xml:space="preserve"> era mandar ativado pa</w:t>
+      </w:r>
+      <w:r>
+        <w:rPr>
+          <w:color w:val="000000" w:themeColor="text1"/>
+          <w:lang w:val="pt-BR"/>
+        </w:rPr>
+        <w:t xml:space="preserve">ra fazer o pulo se forem iguais, se for </w:t>
+      </w:r>
+      <w:proofErr w:type="spellStart"/>
+      <w:r>
+        <w:rPr>
+          <w:color w:val="000000" w:themeColor="text1"/>
+          <w:lang w:val="pt-BR"/>
+        </w:rPr>
+        <w:t>beq</w:t>
+      </w:r>
+      <w:proofErr w:type="spellEnd"/>
+      <w:r>
+        <w:rPr>
+          <w:color w:val="000000" w:themeColor="text1"/>
+          <w:lang w:val="pt-BR"/>
+        </w:rPr>
+        <w:t xml:space="preserve"> e não forem iguais não manda ativado; no </w:t>
+      </w:r>
+      <w:proofErr w:type="spellStart"/>
+      <w:r>
+        <w:rPr>
+          <w:color w:val="000000" w:themeColor="text1"/>
+          <w:lang w:val="pt-BR"/>
+        </w:rPr>
+        <w:t>bne</w:t>
+      </w:r>
+      <w:proofErr w:type="spellEnd"/>
+      <w:r>
+        <w:rPr>
+          <w:color w:val="000000" w:themeColor="text1"/>
+          <w:lang w:val="pt-BR"/>
+        </w:rPr>
+        <w:t>, se são iguais ele manda zero, se for diferente ele manda 1. E nos outros casos onde a operação não é realizada, ou seja, não é usada, ele já manda 0.</w:t>
       </w:r>
     </w:p>
     <w:p>
@@ -12759,6 +13714,7 @@
         </w:rPr>
       </w:pPr>
       <w:bookmarkStart w:id="20" w:name="_Toc444681804"/>
+      <w:proofErr w:type="spellStart"/>
       <w:r>
         <w:rPr>
           <w:color w:val="00000A"/>
@@ -12766,6 +13722,7 @@
         <w:t>Datapath</w:t>
       </w:r>
       <w:bookmarkEnd w:id="20"/>
+      <w:proofErr w:type="spellEnd"/>
       <w:r>
         <w:rPr>
           <w:color w:val="00000A"/>
@@ -12854,7 +13811,25 @@
           <w:color w:val="000000" w:themeColor="text1"/>
           <w:lang w:val="pt-BR"/>
         </w:rPr>
-        <w:t>RTL do processador uniciclo de</w:t>
+        <w:t xml:space="preserve">RTL do processador </w:t>
+      </w:r>
+      <w:proofErr w:type="spellStart"/>
+      <w:r>
+        <w:rPr>
+          <w:b/>
+          <w:color w:val="000000" w:themeColor="text1"/>
+          <w:lang w:val="pt-BR"/>
+        </w:rPr>
+        <w:t>uniciclo</w:t>
+      </w:r>
+      <w:proofErr w:type="spellEnd"/>
+      <w:r>
+        <w:rPr>
+          <w:b/>
+          <w:color w:val="000000" w:themeColor="text1"/>
+          <w:lang w:val="pt-BR"/>
+        </w:rPr>
+        <w:t xml:space="preserve"> de</w:t>
       </w:r>
       <w:r>
         <w:rPr>
@@ -12911,7 +13886,25 @@
           <w:szCs w:val="24"/>
           <w:lang w:val="pt-BR"/>
         </w:rPr>
-        <w:t xml:space="preserve">Objetivando analisar e verificar o funcionamento do processador, efetuamos alguns testes analisando cada componente do processador em especifico, em seguida efetuamos testes de cada instrução que o processador implementa. Para demonstrar o funcionamento do processador </w:t>
+        <w:t xml:space="preserve">Objetivando analisar e verificar o funcionamento do processador, efetuamos alguns testes analisando cada componente do processador em </w:t>
+      </w:r>
+      <w:proofErr w:type="gramStart"/>
+      <w:r>
+        <w:rPr>
+          <w:sz w:val="24"/>
+          <w:szCs w:val="24"/>
+          <w:lang w:val="pt-BR"/>
+        </w:rPr>
+        <w:t>especifico</w:t>
+      </w:r>
+      <w:proofErr w:type="gramEnd"/>
+      <w:r>
+        <w:rPr>
+          <w:sz w:val="24"/>
+          <w:szCs w:val="24"/>
+          <w:lang w:val="pt-BR"/>
+        </w:rPr>
+        <w:t xml:space="preserve">, em seguida efetuamos testes de cada instrução que o processador implementa. Para demonstrar o funcionamento do processador </w:t>
       </w:r>
       <w:r>
         <w:rPr>
@@ -12930,6 +13923,7 @@
         </w:rPr>
         <w:t xml:space="preserve"> utilizaremos como exemplo o código para calcular o número da sequência de </w:t>
       </w:r>
+      <w:proofErr w:type="gramStart"/>
       <w:r>
         <w:rPr>
           <w:color w:val="FF0000"/>
@@ -12947,6 +13941,7 @@
         </w:rPr>
         <w:t>..</w:t>
       </w:r>
+      <w:proofErr w:type="gramEnd"/>
     </w:p>
     <w:p>
       <w:pPr>
@@ -13175,6 +14170,7 @@
                 <w:lang w:val="pt-BR"/>
               </w:rPr>
             </w:pPr>
+            <w:proofErr w:type="spellStart"/>
             <w:r>
               <w:rPr>
                 <w:sz w:val="24"/>
@@ -13183,6 +14179,7 @@
               </w:rPr>
               <w:t>Opcode</w:t>
             </w:r>
+            <w:proofErr w:type="spellEnd"/>
           </w:p>
         </w:tc>
         <w:tc>
@@ -14899,7 +15896,25 @@
                 <w:szCs w:val="24"/>
                 <w:lang w:val="pt-BR"/>
               </w:rPr>
-              <w:t xml:space="preserve"> $S3,$S0</w:t>
+              <w:t xml:space="preserve"> $S</w:t>
+            </w:r>
+            <w:proofErr w:type="gramStart"/>
+            <w:r>
+              <w:rPr>
+                <w:sz w:val="24"/>
+                <w:szCs w:val="24"/>
+                <w:lang w:val="pt-BR"/>
+              </w:rPr>
+              <w:t>3,$</w:t>
+            </w:r>
+            <w:proofErr w:type="gramEnd"/>
+            <w:r>
+              <w:rPr>
+                <w:sz w:val="24"/>
+                <w:szCs w:val="24"/>
+                <w:lang w:val="pt-BR"/>
+              </w:rPr>
+              <w:t>S0</w:t>
             </w:r>
           </w:p>
         </w:tc>
@@ -15245,6 +16260,7 @@
                 <w:lang w:val="pt-BR"/>
               </w:rPr>
             </w:pPr>
+            <w:proofErr w:type="spellStart"/>
             <w:r>
               <w:rPr>
                 <w:b/>
@@ -15252,7 +16268,17 @@
                 <w:szCs w:val="24"/>
                 <w:lang w:val="pt-BR"/>
               </w:rPr>
-              <w:t>loop_fib:</w:t>
+              <w:t>loop_fib</w:t>
+            </w:r>
+            <w:proofErr w:type="spellEnd"/>
+            <w:r>
+              <w:rPr>
+                <w:b/>
+                <w:sz w:val="24"/>
+                <w:szCs w:val="24"/>
+                <w:lang w:val="pt-BR"/>
+              </w:rPr>
+              <w:t>:</w:t>
             </w:r>
             <w:r>
               <w:rPr>
@@ -16505,7 +17531,23 @@
                 <w:sz w:val="24"/>
                 <w:szCs w:val="24"/>
               </w:rPr>
-              <w:t xml:space="preserve"> $S3,$S0</w:t>
+              <w:t xml:space="preserve"> $S</w:t>
+            </w:r>
+            <w:proofErr w:type="gramStart"/>
+            <w:r>
+              <w:rPr>
+                <w:sz w:val="24"/>
+                <w:szCs w:val="24"/>
+              </w:rPr>
+              <w:t>3,$</w:t>
+            </w:r>
+            <w:proofErr w:type="gramEnd"/>
+            <w:r>
+              <w:rPr>
+                <w:sz w:val="24"/>
+                <w:szCs w:val="24"/>
+              </w:rPr>
+              <w:t>S0</w:t>
             </w:r>
           </w:p>
         </w:tc>
@@ -16644,8 +17686,18 @@
                 <w:sz w:val="24"/>
                 <w:szCs w:val="24"/>
               </w:rPr>
-              <w:t>JMP loop_fib</w:t>
-            </w:r>
+              <w:t xml:space="preserve">JMP </w:t>
+            </w:r>
+            <w:proofErr w:type="spellStart"/>
+            <w:r>
+              <w:rPr>
+                <w:b/>
+                <w:sz w:val="24"/>
+                <w:szCs w:val="24"/>
+              </w:rPr>
+              <w:t>loop_fib</w:t>
+            </w:r>
+            <w:proofErr w:type="spellEnd"/>
           </w:p>
         </w:tc>
         <w:tc>
@@ -16965,6 +18017,7 @@
           <w:lang w:val="pt-BR"/>
         </w:rPr>
       </w:pPr>
+      <w:proofErr w:type="gramStart"/>
       <w:r>
         <w:rPr>
           <w:b/>
@@ -16972,7 +18025,16 @@
           <w:lang w:val="pt-BR"/>
         </w:rPr>
         <w:lastRenderedPageBreak/>
-        <w:t>[Todo] Descrição dos testes</w:t>
+        <w:t>[Todo</w:t>
+      </w:r>
+      <w:proofErr w:type="gramEnd"/>
+      <w:r>
+        <w:rPr>
+          <w:b/>
+          <w:color w:val="FF0000"/>
+          <w:lang w:val="pt-BR"/>
+        </w:rPr>
+        <w:t>] Descrição dos testes</w:t>
       </w:r>
     </w:p>
     <w:p>
@@ -17265,7 +18327,7 @@
           </mc:Choice>
           <mc:Fallback>
             <w:pict>
-              <v:shape w14:anchorId="520EA2B8" id="Conector de seta reta 25" o:spid="_x0000_s1026" style="position:absolute;margin-left:133.65pt;margin-top:28.3pt;width:28.55pt;height:150.85pt;flip:x y;z-index:251657216;visibility:visible;mso-wrap-style:square;mso-wrap-distance-left:9pt;mso-wrap-distance-top:0;mso-wrap-distance-right:9pt;mso-wrap-distance-bottom:0;mso-position-horizontal:absolute;mso-position-horizontal-relative:text;mso-position-vertical:absolute;mso-position-vertical-relative:text;v-text-anchor:top" coordsize="21600,21600" o:gfxdata="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" path="m,l21600,21600e" filled="f" strokecolor="#c0504d [3205]" strokeweight="2pt">
+              <v:shape w14:anchorId="557CE907" id="Conector de seta reta 25" o:spid="_x0000_s1026" style="position:absolute;margin-left:133.65pt;margin-top:28.3pt;width:28.55pt;height:150.85pt;flip:x y;z-index:251657216;visibility:visible;mso-wrap-style:square;mso-wrap-distance-left:9pt;mso-wrap-distance-top:0;mso-wrap-distance-right:9pt;mso-wrap-distance-bottom:0;mso-position-horizontal:absolute;mso-position-horizontal-relative:text;mso-position-vertical:absolute;mso-position-vertical-relative:text;v-text-anchor:top" coordsize="21600,21600" o:gfxdata="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" path="m,l21600,21600e" filled="f" strokecolor="#c0504d [3205]" strokeweight="2pt">
                 <v:stroke endarrow="open"/>
                 <v:shadow on="t" color="black" opacity="24903f" origin=",.5" offset="0,.55556mm"/>
                 <v:path arrowok="t"/>
@@ -17355,7 +18417,7 @@
           </mc:Choice>
           <mc:Fallback>
             <w:pict>
-              <v:shape w14:anchorId="45BE056E" id="Conector de seta reta 24" o:spid="_x0000_s1026" style="position:absolute;margin-left:61.55pt;margin-top:160.75pt;width:.75pt;height:59.85pt;flip:x y;z-index:251662336;visibility:visible;mso-wrap-style:square;mso-wrap-distance-left:9pt;mso-wrap-distance-top:0;mso-wrap-distance-right:9pt;mso-wrap-distance-bottom:0;mso-position-horizontal:absolute;mso-position-horizontal-relative:text;mso-position-vertical:absolute;mso-position-vertical-relative:text;v-text-anchor:top" coordsize="21600,21600" o:gfxdata="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" path="m,l21600,21600e" filled="f" strokecolor="#c0504d [3205]" strokeweight="2pt">
+              <v:shape w14:anchorId="427EEBC8" id="Conector de seta reta 24" o:spid="_x0000_s1026" style="position:absolute;margin-left:61.55pt;margin-top:160.75pt;width:.75pt;height:59.85pt;flip:x y;z-index:251662336;visibility:visible;mso-wrap-style:square;mso-wrap-distance-left:9pt;mso-wrap-distance-top:0;mso-wrap-distance-right:9pt;mso-wrap-distance-bottom:0;mso-position-horizontal:absolute;mso-position-horizontal-relative:text;mso-position-vertical:absolute;mso-position-vertical-relative:text;v-text-anchor:top" coordsize="21600,21600" o:gfxdata="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" path="m,l21600,21600e" filled="f" strokecolor="#c0504d [3205]" strokeweight="2pt">
                 <v:stroke endarrow="open"/>
                 <v:shadow on="t" color="black" opacity="24903f" origin=",.5" offset="0,.55556mm"/>
                 <v:path arrowok="t"/>
@@ -17570,7 +18632,21 @@
         <w:rPr>
           <w:color w:val="00000A"/>
         </w:rPr>
-        <w:t xml:space="preserve"> - Resultado na waveform.</w:t>
+        <w:t xml:space="preserve"> - Resultado na </w:t>
+      </w:r>
+      <w:proofErr w:type="spellStart"/>
+      <w:r>
+        <w:rPr>
+          <w:color w:val="00000A"/>
+        </w:rPr>
+        <w:t>waveform</w:t>
+      </w:r>
+      <w:proofErr w:type="spellEnd"/>
+      <w:r>
+        <w:rPr>
+          <w:color w:val="00000A"/>
+        </w:rPr>
+        <w:t>.</w:t>
       </w:r>
     </w:p>
     <w:p/>
@@ -17629,8 +18705,13 @@
         <w:t>Este trabalho apresentou o projeto e implementação do processador</w:t>
       </w:r>
       <w:r>
-        <w:t xml:space="preserve"> uniciclo</w:t>
-      </w:r>
+        <w:t xml:space="preserve"> </w:t>
+      </w:r>
+      <w:proofErr w:type="spellStart"/>
+      <w:r>
+        <w:t>uniciclo</w:t>
+      </w:r>
+      <w:proofErr w:type="spellEnd"/>
       <w:r>
         <w:t xml:space="preserve"> de </w:t>
       </w:r>
@@ -17644,7 +18725,15 @@
         <w:t xml:space="preserve"> como projeto final de disciplina de arquitetura de computadores, tendo o objetivo de colocar todo aprendizado obtido em prática. O projeto requereu amplos assuntos da disciplina, afim de que tenhamos um desen</w:t>
       </w:r>
       <w:r>
-        <w:t xml:space="preserve">volvimento mais aprimorado do assunto, foram seguindo vários passos começando desde criação das instruções, do desenho do datapath, até a programação dos componentes do processador partindo assim para a sua montagem. O processador contém todos os requisitos para ser assim denominado, por exemplo, contém não só operações aritméticas, como memória de dados e instruções, desvios condicionais, controle de dados, etc. </w:t>
+        <w:t xml:space="preserve">volvimento mais aprimorado do assunto, foram seguindo vários passos começando desde criação das instruções, do desenho do </w:t>
+      </w:r>
+      <w:proofErr w:type="spellStart"/>
+      <w:r>
+        <w:t>datapath</w:t>
+      </w:r>
+      <w:proofErr w:type="spellEnd"/>
+      <w:r>
+        <w:t xml:space="preserve">, até a programação dos componentes do processador partindo assim para a sua montagem. O processador contém todos os requisitos para ser assim denominado, por exemplo, contém não só operações aritméticas, como memória de dados e instruções, desvios condicionais, controle de dados, etc. </w:t>
       </w:r>
     </w:p>
     <w:p>
@@ -17653,10 +18742,34 @@
         <w:jc w:val="both"/>
       </w:pPr>
       <w:r>
-        <w:t>Somado a isto, foi abordado no trabalho como ocorreu a criação do processador, no começo onde se foi criada as instruções para cada tipo de operação que seria feito, por exemplo, tipo-R, tipo-I e tipo-J. Depois disso, o datapath foi desenvolvido para melhor visualização dos componentes com seus devidos barramentos, por fim na criação dos componentes e sua junção para a implementação final do processador. O projeto foi algo produtivo, onde cada conhecimento adquirido e implementado neste processador ajudará no desenvolvimento quanto ao conhecer mais a</w:t>
-      </w:r>
-      <w:r>
-        <w:t>profundado do assunto, saindo da parte mais superficial da descrição dos componentes até, a sua funcionalidade em si por debaixo dos panos.</w:t>
+        <w:t xml:space="preserve">Somado a isto, foi abordado no trabalho como ocorreu a criação do processador, no começo onde se foi criada as instruções para cada tipo de operação que seria feito, por exemplo, </w:t>
+      </w:r>
+      <w:proofErr w:type="spellStart"/>
+      <w:r>
+        <w:t>tipo-R</w:t>
+      </w:r>
+      <w:proofErr w:type="spellEnd"/>
+      <w:r>
+        <w:t xml:space="preserve">, tipo-I e tipo-J. Depois disso, o </w:t>
+      </w:r>
+      <w:proofErr w:type="spellStart"/>
+      <w:r>
+        <w:t>datapath</w:t>
+      </w:r>
+      <w:proofErr w:type="spellEnd"/>
+      <w:r>
+        <w:t xml:space="preserve"> foi desenvolvido para melhor visualização dos componentes com seus devidos barramentos, por fim na criação dos componentes e sua junção para a implementação final do processador. O projeto foi algo produtivo, onde cada conhecimento adquirido e implementado neste processador ajudará no desenvolvimento quanto ao conhecer mais a</w:t>
+      </w:r>
+      <w:r>
+        <w:t xml:space="preserve">profundado do assunto, saindo da parte mais superficial da descrição dos componentes </w:t>
+      </w:r>
+      <w:proofErr w:type="gramStart"/>
+      <w:r>
+        <w:t>até, a</w:t>
+      </w:r>
+      <w:proofErr w:type="gramEnd"/>
+      <w:r>
+        <w:t xml:space="preserve"> sua funcionalidade em si por debaixo dos panos.</w:t>
       </w:r>
     </w:p>
     <w:sectPr>
@@ -17672,7 +18785,7 @@
 </file>
 
 <file path=word/endnotes.xml><?xml version="1.0" encoding="utf-8"?>
-<w:endnotes xmlns:wpc="http://schemas.microsoft.com/office/word/2010/wordprocessingCanvas" xmlns:mc="http://schemas.openxmlformats.org/markup-compatibility/2006" xmlns:o="urn:schemas-microsoft-com:office:office" xmlns:r="http://schemas.openxmlformats.org/officeDocument/2006/relationships" xmlns:m="http://schemas.openxmlformats.org/officeDocument/2006/math" xmlns:v="urn:schemas-microsoft-com:vml" xmlns:wp14="http://schemas.microsoft.com/office/word/2010/wordprocessingDrawing" xmlns:wp="http://schemas.openxmlformats.org/drawingml/2006/wordprocessingDrawing" xmlns:w10="urn:schemas-microsoft-com:office:word" xmlns:w="http://schemas.openxmlformats.org/wordprocessingml/2006/main" xmlns:w14="http://schemas.microsoft.com/office/word/2010/wordml" xmlns:w15="http://schemas.microsoft.com/office/word/2012/wordml" xmlns:wpg="http://schemas.microsoft.com/office/word/2010/wordprocessingGroup" xmlns:wpi="http://schemas.microsoft.com/office/word/2010/wordprocessingInk" xmlns:wne="http://schemas.microsoft.com/office/word/2006/wordml" xmlns:wps="http://schemas.microsoft.com/office/word/2010/wordprocessingShape" mc:Ignorable="w14 w15 wp14">
+<w:endnotes xmlns:wpc="http://schemas.microsoft.com/office/word/2010/wordprocessingCanvas" xmlns:cx="http://schemas.microsoft.com/office/drawing/2014/chartex" xmlns:cx1="http://schemas.microsoft.com/office/drawing/2015/9/8/chartex" xmlns:cx2="http://schemas.microsoft.com/office/drawing/2015/10/21/chartex" xmlns:cx3="http://schemas.microsoft.com/office/drawing/2016/5/9/chartex" xmlns:cx4="http://schemas.microsoft.com/office/drawing/2016/5/10/chartex" xmlns:cx5="http://schemas.microsoft.com/office/drawing/2016/5/11/chartex" xmlns:cx6="http://schemas.microsoft.com/office/drawing/2016/5/12/chartex" xmlns:cx7="http://schemas.microsoft.com/office/drawing/2016/5/13/chartex" xmlns:cx8="http://schemas.microsoft.com/office/drawing/2016/5/14/chartex" xmlns:mc="http://schemas.openxmlformats.org/markup-compatibility/2006" xmlns:aink="http://schemas.microsoft.com/office/drawing/2016/ink" xmlns:am3d="http://schemas.microsoft.com/office/drawing/2017/model3d" xmlns:o="urn:schemas-microsoft-com:office:office" xmlns:r="http://schemas.openxmlformats.org/officeDocument/2006/relationships" xmlns:m="http://schemas.openxmlformats.org/officeDocument/2006/math" xmlns:v="urn:schemas-microsoft-com:vml" xmlns:wp14="http://schemas.microsoft.com/office/word/2010/wordprocessingDrawing" xmlns:wp="http://schemas.openxmlformats.org/drawingml/2006/wordprocessingDrawing" xmlns:w10="urn:schemas-microsoft-com:office:word" xmlns:w="http://schemas.openxmlformats.org/wordprocessingml/2006/main" xmlns:w14="http://schemas.microsoft.com/office/word/2010/wordml" xmlns:w15="http://schemas.microsoft.com/office/word/2012/wordml" xmlns:w16cid="http://schemas.microsoft.com/office/word/2016/wordml/cid" xmlns:w16se="http://schemas.microsoft.com/office/word/2015/wordml/symex" xmlns:wpg="http://schemas.microsoft.com/office/word/2010/wordprocessingGroup" xmlns:wpi="http://schemas.microsoft.com/office/word/2010/wordprocessingInk" xmlns:wne="http://schemas.microsoft.com/office/word/2006/wordml" xmlns:wps="http://schemas.microsoft.com/office/word/2010/wordprocessingShape" mc:Ignorable="w14 w15 w16se w16cid wp14">
   <w:endnote w:type="separator" w:id="-1">
     <w:p>
       <w:pPr>
@@ -17697,7 +18810,7 @@
 </file>
 
 <file path=word/footnotes.xml><?xml version="1.0" encoding="utf-8"?>
-<w:footnotes xmlns:wpc="http://schemas.microsoft.com/office/word/2010/wordprocessingCanvas" xmlns:mc="http://schemas.openxmlformats.org/markup-compatibility/2006" xmlns:o="urn:schemas-microsoft-com:office:office" xmlns:r="http://schemas.openxmlformats.org/officeDocument/2006/relationships" xmlns:m="http://schemas.openxmlformats.org/officeDocument/2006/math" xmlns:v="urn:schemas-microsoft-com:vml" xmlns:wp14="http://schemas.microsoft.com/office/word/2010/wordprocessingDrawing" xmlns:wp="http://schemas.openxmlformats.org/drawingml/2006/wordprocessingDrawing" xmlns:w10="urn:schemas-microsoft-com:office:word" xmlns:w="http://schemas.openxmlformats.org/wordprocessingml/2006/main" xmlns:w14="http://schemas.microsoft.com/office/word/2010/wordml" xmlns:w15="http://schemas.microsoft.com/office/word/2012/wordml" xmlns:wpg="http://schemas.microsoft.com/office/word/2010/wordprocessingGroup" xmlns:wpi="http://schemas.microsoft.com/office/word/2010/wordprocessingInk" xmlns:wne="http://schemas.microsoft.com/office/word/2006/wordml" xmlns:wps="http://schemas.microsoft.com/office/word/2010/wordprocessingShape" mc:Ignorable="w14 w15 wp14">
+<w:footnotes xmlns:wpc="http://schemas.microsoft.com/office/word/2010/wordprocessingCanvas" xmlns:cx="http://schemas.microsoft.com/office/drawing/2014/chartex" xmlns:cx1="http://schemas.microsoft.com/office/drawing/2015/9/8/chartex" xmlns:cx2="http://schemas.microsoft.com/office/drawing/2015/10/21/chartex" xmlns:cx3="http://schemas.microsoft.com/office/drawing/2016/5/9/chartex" xmlns:cx4="http://schemas.microsoft.com/office/drawing/2016/5/10/chartex" xmlns:cx5="http://schemas.microsoft.com/office/drawing/2016/5/11/chartex" xmlns:cx6="http://schemas.microsoft.com/office/drawing/2016/5/12/chartex" xmlns:cx7="http://schemas.microsoft.com/office/drawing/2016/5/13/chartex" xmlns:cx8="http://schemas.microsoft.com/office/drawing/2016/5/14/chartex" xmlns:mc="http://schemas.openxmlformats.org/markup-compatibility/2006" xmlns:aink="http://schemas.microsoft.com/office/drawing/2016/ink" xmlns:am3d="http://schemas.microsoft.com/office/drawing/2017/model3d" xmlns:o="urn:schemas-microsoft-com:office:office" xmlns:r="http://schemas.openxmlformats.org/officeDocument/2006/relationships" xmlns:m="http://schemas.openxmlformats.org/officeDocument/2006/math" xmlns:v="urn:schemas-microsoft-com:vml" xmlns:wp14="http://schemas.microsoft.com/office/word/2010/wordprocessingDrawing" xmlns:wp="http://schemas.openxmlformats.org/drawingml/2006/wordprocessingDrawing" xmlns:w10="urn:schemas-microsoft-com:office:word" xmlns:w="http://schemas.openxmlformats.org/wordprocessingml/2006/main" xmlns:w14="http://schemas.microsoft.com/office/word/2010/wordml" xmlns:w15="http://schemas.microsoft.com/office/word/2012/wordml" xmlns:w16cid="http://schemas.microsoft.com/office/word/2016/wordml/cid" xmlns:w16se="http://schemas.microsoft.com/office/word/2015/wordml/symex" xmlns:wpg="http://schemas.microsoft.com/office/word/2010/wordprocessingGroup" xmlns:wpi="http://schemas.microsoft.com/office/word/2010/wordprocessingInk" xmlns:wne="http://schemas.microsoft.com/office/word/2006/wordml" xmlns:wps="http://schemas.microsoft.com/office/word/2010/wordprocessingShape" mc:Ignorable="w14 w15 w16se w16cid wp14">
   <w:footnote w:type="separator" w:id="-1">
     <w:p>
       <w:pPr>
@@ -17722,7 +18835,7 @@
 </file>
 
 <file path=word/header1.xml><?xml version="1.0" encoding="utf-8"?>
-<w:hdr xmlns:wpc="http://schemas.microsoft.com/office/word/2010/wordprocessingCanvas" xmlns:mc="http://schemas.openxmlformats.org/markup-compatibility/2006" xmlns:o="urn:schemas-microsoft-com:office:office" xmlns:r="http://schemas.openxmlformats.org/officeDocument/2006/relationships" xmlns:m="http://schemas.openxmlformats.org/officeDocument/2006/math" xmlns:v="urn:schemas-microsoft-com:vml" xmlns:wp14="http://schemas.microsoft.com/office/word/2010/wordprocessingDrawing" xmlns:wp="http://schemas.openxmlformats.org/drawingml/2006/wordprocessingDrawing" xmlns:w10="urn:schemas-microsoft-com:office:word" xmlns:w="http://schemas.openxmlformats.org/wordprocessingml/2006/main" xmlns:w14="http://schemas.microsoft.com/office/word/2010/wordml" xmlns:w15="http://schemas.microsoft.com/office/word/2012/wordml" xmlns:wpg="http://schemas.microsoft.com/office/word/2010/wordprocessingGroup" xmlns:wpi="http://schemas.microsoft.com/office/word/2010/wordprocessingInk" xmlns:wne="http://schemas.microsoft.com/office/word/2006/wordml" xmlns:wps="http://schemas.microsoft.com/office/word/2010/wordprocessingShape" mc:Ignorable="w14 w15 wp14">
+<w:hdr xmlns:wpc="http://schemas.microsoft.com/office/word/2010/wordprocessingCanvas" xmlns:cx="http://schemas.microsoft.com/office/drawing/2014/chartex" xmlns:cx1="http://schemas.microsoft.com/office/drawing/2015/9/8/chartex" xmlns:cx2="http://schemas.microsoft.com/office/drawing/2015/10/21/chartex" xmlns:cx3="http://schemas.microsoft.com/office/drawing/2016/5/9/chartex" xmlns:cx4="http://schemas.microsoft.com/office/drawing/2016/5/10/chartex" xmlns:cx5="http://schemas.microsoft.com/office/drawing/2016/5/11/chartex" xmlns:cx6="http://schemas.microsoft.com/office/drawing/2016/5/12/chartex" xmlns:cx7="http://schemas.microsoft.com/office/drawing/2016/5/13/chartex" xmlns:cx8="http://schemas.microsoft.com/office/drawing/2016/5/14/chartex" xmlns:mc="http://schemas.openxmlformats.org/markup-compatibility/2006" xmlns:aink="http://schemas.microsoft.com/office/drawing/2016/ink" xmlns:am3d="http://schemas.microsoft.com/office/drawing/2017/model3d" xmlns:o="urn:schemas-microsoft-com:office:office" xmlns:r="http://schemas.openxmlformats.org/officeDocument/2006/relationships" xmlns:m="http://schemas.openxmlformats.org/officeDocument/2006/math" xmlns:v="urn:schemas-microsoft-com:vml" xmlns:wp14="http://schemas.microsoft.com/office/word/2010/wordprocessingDrawing" xmlns:wp="http://schemas.openxmlformats.org/drawingml/2006/wordprocessingDrawing" xmlns:w10="urn:schemas-microsoft-com:office:word" xmlns:w="http://schemas.openxmlformats.org/wordprocessingml/2006/main" xmlns:w14="http://schemas.microsoft.com/office/word/2010/wordml" xmlns:w15="http://schemas.microsoft.com/office/word/2012/wordml" xmlns:w16cid="http://schemas.microsoft.com/office/word/2016/wordml/cid" xmlns:w16se="http://schemas.microsoft.com/office/word/2015/wordml/symex" xmlns:wpg="http://schemas.microsoft.com/office/word/2010/wordprocessingGroup" xmlns:wpi="http://schemas.microsoft.com/office/word/2010/wordprocessingInk" xmlns:wne="http://schemas.microsoft.com/office/word/2006/wordml" xmlns:wps="http://schemas.microsoft.com/office/word/2010/wordprocessingShape" mc:Ignorable="w14 w15 w16se w16cid wp14">
   <w:sdt>
     <w:sdtPr>
       <w:id w:val="-1839534482"/>
@@ -17731,7 +18844,6 @@
         <w:docPartUnique/>
       </w:docPartObj>
     </w:sdtPr>
-    <w:sdtEndPr/>
     <w:sdtContent>
       <w:p>
         <w:pPr>
@@ -17768,7 +18880,7 @@
 </file>
 
 <file path=word/header2.xml><?xml version="1.0" encoding="utf-8"?>
-<w:hdr xmlns:wpc="http://schemas.microsoft.com/office/word/2010/wordprocessingCanvas" xmlns:mc="http://schemas.openxmlformats.org/markup-compatibility/2006" xmlns:o="urn:schemas-microsoft-com:office:office" xmlns:r="http://schemas.openxmlformats.org/officeDocument/2006/relationships" xmlns:m="http://schemas.openxmlformats.org/officeDocument/2006/math" xmlns:v="urn:schemas-microsoft-com:vml" xmlns:wp14="http://schemas.microsoft.com/office/word/2010/wordprocessingDrawing" xmlns:wp="http://schemas.openxmlformats.org/drawingml/2006/wordprocessingDrawing" xmlns:w10="urn:schemas-microsoft-com:office:word" xmlns:w="http://schemas.openxmlformats.org/wordprocessingml/2006/main" xmlns:w14="http://schemas.microsoft.com/office/word/2010/wordml" xmlns:w15="http://schemas.microsoft.com/office/word/2012/wordml" xmlns:wpg="http://schemas.microsoft.com/office/word/2010/wordprocessingGroup" xmlns:wpi="http://schemas.microsoft.com/office/word/2010/wordprocessingInk" xmlns:wne="http://schemas.microsoft.com/office/word/2006/wordml" xmlns:wps="http://schemas.microsoft.com/office/word/2010/wordprocessingShape" mc:Ignorable="w14 w15 wp14">
+<w:hdr xmlns:wpc="http://schemas.microsoft.com/office/word/2010/wordprocessingCanvas" xmlns:cx="http://schemas.microsoft.com/office/drawing/2014/chartex" xmlns:cx1="http://schemas.microsoft.com/office/drawing/2015/9/8/chartex" xmlns:cx2="http://schemas.microsoft.com/office/drawing/2015/10/21/chartex" xmlns:cx3="http://schemas.microsoft.com/office/drawing/2016/5/9/chartex" xmlns:cx4="http://schemas.microsoft.com/office/drawing/2016/5/10/chartex" xmlns:cx5="http://schemas.microsoft.com/office/drawing/2016/5/11/chartex" xmlns:cx6="http://schemas.microsoft.com/office/drawing/2016/5/12/chartex" xmlns:cx7="http://schemas.microsoft.com/office/drawing/2016/5/13/chartex" xmlns:cx8="http://schemas.microsoft.com/office/drawing/2016/5/14/chartex" xmlns:mc="http://schemas.openxmlformats.org/markup-compatibility/2006" xmlns:aink="http://schemas.microsoft.com/office/drawing/2016/ink" xmlns:am3d="http://schemas.microsoft.com/office/drawing/2017/model3d" xmlns:o="urn:schemas-microsoft-com:office:office" xmlns:r="http://schemas.openxmlformats.org/officeDocument/2006/relationships" xmlns:m="http://schemas.openxmlformats.org/officeDocument/2006/math" xmlns:v="urn:schemas-microsoft-com:vml" xmlns:wp14="http://schemas.microsoft.com/office/word/2010/wordprocessingDrawing" xmlns:wp="http://schemas.openxmlformats.org/drawingml/2006/wordprocessingDrawing" xmlns:w10="urn:schemas-microsoft-com:office:word" xmlns:w="http://schemas.openxmlformats.org/wordprocessingml/2006/main" xmlns:w14="http://schemas.microsoft.com/office/word/2010/wordml" xmlns:w15="http://schemas.microsoft.com/office/word/2012/wordml" xmlns:w16cid="http://schemas.microsoft.com/office/word/2016/wordml/cid" xmlns:w16se="http://schemas.microsoft.com/office/word/2015/wordml/symex" xmlns:wpg="http://schemas.microsoft.com/office/word/2010/wordprocessingGroup" xmlns:wpi="http://schemas.microsoft.com/office/word/2010/wordprocessingInk" xmlns:wne="http://schemas.microsoft.com/office/word/2006/wordml" xmlns:wps="http://schemas.microsoft.com/office/word/2010/wordprocessingShape" mc:Ignorable="w14 w15 w16se w16cid wp14">
   <w:sdt>
     <w:sdtPr>
       <w:id w:val="10724379"/>
@@ -17777,7 +18889,6 @@
         <w:docPartUnique/>
       </w:docPartObj>
     </w:sdtPr>
-    <w:sdtEndPr/>
     <w:sdtContent>
       <w:p>
         <w:pPr>
@@ -17814,7 +18925,7 @@
 </file>
 
 <file path=word/header3.xml><?xml version="1.0" encoding="utf-8"?>
-<w:hdr xmlns:wpc="http://schemas.microsoft.com/office/word/2010/wordprocessingCanvas" xmlns:mc="http://schemas.openxmlformats.org/markup-compatibility/2006" xmlns:o="urn:schemas-microsoft-com:office:office" xmlns:r="http://schemas.openxmlformats.org/officeDocument/2006/relationships" xmlns:m="http://schemas.openxmlformats.org/officeDocument/2006/math" xmlns:v="urn:schemas-microsoft-com:vml" xmlns:wp14="http://schemas.microsoft.com/office/word/2010/wordprocessingDrawing" xmlns:wp="http://schemas.openxmlformats.org/drawingml/2006/wordprocessingDrawing" xmlns:w10="urn:schemas-microsoft-com:office:word" xmlns:w="http://schemas.openxmlformats.org/wordprocessingml/2006/main" xmlns:w14="http://schemas.microsoft.com/office/word/2010/wordml" xmlns:w15="http://schemas.microsoft.com/office/word/2012/wordml" xmlns:wpg="http://schemas.microsoft.com/office/word/2010/wordprocessingGroup" xmlns:wpi="http://schemas.microsoft.com/office/word/2010/wordprocessingInk" xmlns:wne="http://schemas.microsoft.com/office/word/2006/wordml" xmlns:wps="http://schemas.microsoft.com/office/word/2010/wordprocessingShape" mc:Ignorable="w14 w15 wp14">
+<w:hdr xmlns:wpc="http://schemas.microsoft.com/office/word/2010/wordprocessingCanvas" xmlns:cx="http://schemas.microsoft.com/office/drawing/2014/chartex" xmlns:cx1="http://schemas.microsoft.com/office/drawing/2015/9/8/chartex" xmlns:cx2="http://schemas.microsoft.com/office/drawing/2015/10/21/chartex" xmlns:cx3="http://schemas.microsoft.com/office/drawing/2016/5/9/chartex" xmlns:cx4="http://schemas.microsoft.com/office/drawing/2016/5/10/chartex" xmlns:cx5="http://schemas.microsoft.com/office/drawing/2016/5/11/chartex" xmlns:cx6="http://schemas.microsoft.com/office/drawing/2016/5/12/chartex" xmlns:cx7="http://schemas.microsoft.com/office/drawing/2016/5/13/chartex" xmlns:cx8="http://schemas.microsoft.com/office/drawing/2016/5/14/chartex" xmlns:mc="http://schemas.openxmlformats.org/markup-compatibility/2006" xmlns:aink="http://schemas.microsoft.com/office/drawing/2016/ink" xmlns:am3d="http://schemas.microsoft.com/office/drawing/2017/model3d" xmlns:o="urn:schemas-microsoft-com:office:office" xmlns:r="http://schemas.openxmlformats.org/officeDocument/2006/relationships" xmlns:m="http://schemas.openxmlformats.org/officeDocument/2006/math" xmlns:v="urn:schemas-microsoft-com:vml" xmlns:wp14="http://schemas.microsoft.com/office/word/2010/wordprocessingDrawing" xmlns:wp="http://schemas.openxmlformats.org/drawingml/2006/wordprocessingDrawing" xmlns:w10="urn:schemas-microsoft-com:office:word" xmlns:w="http://schemas.openxmlformats.org/wordprocessingml/2006/main" xmlns:w14="http://schemas.microsoft.com/office/word/2010/wordml" xmlns:w15="http://schemas.microsoft.com/office/word/2012/wordml" xmlns:w16cid="http://schemas.microsoft.com/office/word/2016/wordml/cid" xmlns:w16se="http://schemas.microsoft.com/office/word/2015/wordml/symex" xmlns:wpg="http://schemas.microsoft.com/office/word/2010/wordprocessingGroup" xmlns:wpi="http://schemas.microsoft.com/office/word/2010/wordprocessingInk" xmlns:wne="http://schemas.microsoft.com/office/word/2006/wordml" xmlns:wps="http://schemas.microsoft.com/office/word/2010/wordprocessingShape" mc:Ignorable="w14 w15 w16se w16cid wp14">
   <w:sdt>
     <w:sdtPr>
       <w:id w:val="2036876428"/>
@@ -17823,7 +18934,6 @@
         <w:docPartUnique/>
       </w:docPartObj>
     </w:sdtPr>
-    <w:sdtEndPr/>
     <w:sdtContent>
       <w:p>
         <w:pPr>
@@ -17860,7 +18970,7 @@
 </file>
 
 <file path=word/numbering.xml><?xml version="1.0" encoding="utf-8"?>
-<w:numbering xmlns:wpc="http://schemas.microsoft.com/office/word/2010/wordprocessingCanvas" xmlns:mc="http://schemas.openxmlformats.org/markup-compatibility/2006" xmlns:o="urn:schemas-microsoft-com:office:office" xmlns:r="http://schemas.openxmlformats.org/officeDocument/2006/relationships" xmlns:m="http://schemas.openxmlformats.org/officeDocument/2006/math" xmlns:v="urn:schemas-microsoft-com:vml" xmlns:wp14="http://schemas.microsoft.com/office/word/2010/wordprocessingDrawing" xmlns:wp="http://schemas.openxmlformats.org/drawingml/2006/wordprocessingDrawing" xmlns:w10="urn:schemas-microsoft-com:office:word" xmlns:w="http://schemas.openxmlformats.org/wordprocessingml/2006/main" xmlns:w14="http://schemas.microsoft.com/office/word/2010/wordml" xmlns:w15="http://schemas.microsoft.com/office/word/2012/wordml" xmlns:wpg="http://schemas.microsoft.com/office/word/2010/wordprocessingGroup" xmlns:wpi="http://schemas.microsoft.com/office/word/2010/wordprocessingInk" xmlns:wne="http://schemas.microsoft.com/office/word/2006/wordml" xmlns:wps="http://schemas.microsoft.com/office/word/2010/wordprocessingShape" mc:Ignorable="w14 w15 wp14">
+<w:numbering xmlns:wpc="http://schemas.microsoft.com/office/word/2010/wordprocessingCanvas" xmlns:cx="http://schemas.microsoft.com/office/drawing/2014/chartex" xmlns:cx1="http://schemas.microsoft.com/office/drawing/2015/9/8/chartex" xmlns:cx2="http://schemas.microsoft.com/office/drawing/2015/10/21/chartex" xmlns:cx3="http://schemas.microsoft.com/office/drawing/2016/5/9/chartex" xmlns:cx4="http://schemas.microsoft.com/office/drawing/2016/5/10/chartex" xmlns:cx5="http://schemas.microsoft.com/office/drawing/2016/5/11/chartex" xmlns:cx6="http://schemas.microsoft.com/office/drawing/2016/5/12/chartex" xmlns:cx7="http://schemas.microsoft.com/office/drawing/2016/5/13/chartex" xmlns:cx8="http://schemas.microsoft.com/office/drawing/2016/5/14/chartex" xmlns:mc="http://schemas.openxmlformats.org/markup-compatibility/2006" xmlns:aink="http://schemas.microsoft.com/office/drawing/2016/ink" xmlns:am3d="http://schemas.microsoft.com/office/drawing/2017/model3d" xmlns:o="urn:schemas-microsoft-com:office:office" xmlns:r="http://schemas.openxmlformats.org/officeDocument/2006/relationships" xmlns:m="http://schemas.openxmlformats.org/officeDocument/2006/math" xmlns:v="urn:schemas-microsoft-com:vml" xmlns:wp14="http://schemas.microsoft.com/office/word/2010/wordprocessingDrawing" xmlns:wp="http://schemas.openxmlformats.org/drawingml/2006/wordprocessingDrawing" xmlns:w10="urn:schemas-microsoft-com:office:word" xmlns:w="http://schemas.openxmlformats.org/wordprocessingml/2006/main" xmlns:w14="http://schemas.microsoft.com/office/word/2010/wordml" xmlns:w15="http://schemas.microsoft.com/office/word/2012/wordml" xmlns:w16cid="http://schemas.microsoft.com/office/word/2016/wordml/cid" xmlns:w16se="http://schemas.microsoft.com/office/word/2015/wordml/symex" xmlns:wpg="http://schemas.microsoft.com/office/word/2010/wordprocessingGroup" xmlns:wpi="http://schemas.microsoft.com/office/word/2010/wordprocessingInk" xmlns:wne="http://schemas.microsoft.com/office/word/2006/wordml" xmlns:wps="http://schemas.microsoft.com/office/word/2010/wordprocessingShape" mc:Ignorable="w14 w15 w16se w16cid wp14">
   <w:abstractNum w:abstractNumId="0" w15:restartNumberingAfterBreak="0">
     <w:nsid w:val="102477D5"/>
     <w:multiLevelType w:val="hybridMultilevel"/>
@@ -18713,7 +19823,7 @@
 </file>
 
 <file path=word/styles.xml><?xml version="1.0" encoding="utf-8"?>
-<w:styles xmlns:mc="http://schemas.openxmlformats.org/markup-compatibility/2006" xmlns:r="http://schemas.openxmlformats.org/officeDocument/2006/relationships" xmlns:w="http://schemas.openxmlformats.org/wordprocessingml/2006/main" xmlns:w14="http://schemas.microsoft.com/office/word/2010/wordml" xmlns:w15="http://schemas.microsoft.com/office/word/2012/wordml" mc:Ignorable="w14 w15">
+<w:styles xmlns:mc="http://schemas.openxmlformats.org/markup-compatibility/2006" xmlns:r="http://schemas.openxmlformats.org/officeDocument/2006/relationships" xmlns:w="http://schemas.openxmlformats.org/wordprocessingml/2006/main" xmlns:w14="http://schemas.microsoft.com/office/word/2010/wordml" xmlns:w15="http://schemas.microsoft.com/office/word/2012/wordml" xmlns:w16cid="http://schemas.microsoft.com/office/word/2016/wordml/cid" xmlns:w16se="http://schemas.microsoft.com/office/word/2015/wordml/symex" mc:Ignorable="w14 w15 w16se w16cid">
   <w:docDefaults>
     <w:rPrDefault>
       <w:rPr>
@@ -18725,7 +19835,7 @@
     </w:rPrDefault>
     <w:pPrDefault/>
   </w:docDefaults>
-  <w:latentStyles w:defLockedState="0" w:defUIPriority="99" w:defSemiHidden="0" w:defUnhideWhenUsed="0" w:defQFormat="0" w:count="371">
+  <w:latentStyles w:defLockedState="0" w:defUIPriority="99" w:defSemiHidden="0" w:defUnhideWhenUsed="0" w:defQFormat="0" w:count="375">
     <w:lsdException w:name="Normal" w:uiPriority="0" w:qFormat="1"/>
     <w:lsdException w:name="heading 1" w:uiPriority="9" w:qFormat="1"/>
     <w:lsdException w:name="heading 2" w:semiHidden="1" w:uiPriority="9" w:unhideWhenUsed="1" w:qFormat="1"/>
@@ -18831,7 +19941,6 @@
     <w:lsdException w:name="HTML Sample" w:semiHidden="1" w:unhideWhenUsed="1"/>
     <w:lsdException w:name="HTML Typewriter" w:semiHidden="1" w:unhideWhenUsed="1"/>
     <w:lsdException w:name="HTML Variable" w:semiHidden="1" w:unhideWhenUsed="1"/>
-    <w:lsdException w:name="Normal Table" w:semiHidden="1" w:unhideWhenUsed="1"/>
     <w:lsdException w:name="annotation subject" w:semiHidden="1" w:unhideWhenUsed="1"/>
     <w:lsdException w:name="No List" w:semiHidden="1" w:unhideWhenUsed="1"/>
     <w:lsdException w:name="Outline List 1" w:semiHidden="1" w:unhideWhenUsed="1"/>
@@ -18875,10 +19984,8 @@
     <w:lsdException w:name="Table Elegant" w:semiHidden="1" w:unhideWhenUsed="1"/>
     <w:lsdException w:name="Table Professional" w:semiHidden="1" w:unhideWhenUsed="1"/>
     <w:lsdException w:name="Table Subtle 1" w:semiHidden="1" w:unhideWhenUsed="1"/>
-    <w:lsdException w:name="Table Subtle 2" w:semiHidden="1" w:unhideWhenUsed="1"/>
     <w:lsdException w:name="Table Web 1" w:semiHidden="1" w:unhideWhenUsed="1"/>
     <w:lsdException w:name="Table Web 2" w:semiHidden="1" w:unhideWhenUsed="1"/>
-    <w:lsdException w:name="Table Web 3" w:semiHidden="1" w:unhideWhenUsed="1"/>
     <w:lsdException w:name="Balloon Text" w:semiHidden="1" w:unhideWhenUsed="1"/>
     <w:lsdException w:name="Table Grid" w:uiPriority="59"/>
     <w:lsdException w:name="Table Theme" w:semiHidden="1" w:unhideWhenUsed="1"/>
@@ -19097,6 +20204,10 @@
     <w:lsdException w:name="List Table 5 Dark Accent 6" w:uiPriority="50"/>
     <w:lsdException w:name="List Table 6 Colorful Accent 6" w:uiPriority="51"/>
     <w:lsdException w:name="List Table 7 Colorful Accent 6" w:uiPriority="52"/>
+    <w:lsdException w:name="Mention" w:semiHidden="1" w:unhideWhenUsed="1"/>
+    <w:lsdException w:name="Smart Hyperlink" w:semiHidden="1" w:unhideWhenUsed="1"/>
+    <w:lsdException w:name="Hashtag" w:semiHidden="1" w:unhideWhenUsed="1"/>
+    <w:lsdException w:name="Unresolved Mention" w:semiHidden="1" w:unhideWhenUsed="1"/>
   </w:latentStyles>
   <w:style w:type="paragraph" w:default="1" w:styleId="Normal">
     <w:name w:val="Normal"/>
@@ -20361,7 +21472,7 @@
 </file>
 
 <file path=customXml/itemProps1.xml><?xml version="1.0" encoding="utf-8"?>
-<ds:datastoreItem xmlns:ds="http://schemas.openxmlformats.org/officeDocument/2006/customXml" ds:itemID="{C18DF552-20B5-47C7-869D-FECC1C95545C}">
+<ds:datastoreItem xmlns:ds="http://schemas.openxmlformats.org/officeDocument/2006/customXml" ds:itemID="{609D69EA-D318-438C-AC0B-EB36C155E255}">
   <ds:schemaRefs>
     <ds:schemaRef ds:uri="http://schemas.openxmlformats.org/officeDocument/2006/bibliography"/>
   </ds:schemaRefs>
